--- a/task2.e.docx
+++ b/task2.e.docx
@@ -12384,6 +12384,2928 @@
           <w:lang w:eastAsia="en-GB"/>
         </w:rPr>
       </w:pPr>
+    </w:p>
+    <w:p>
+      <w:pPr>
+        <w:shd w:val="clear" w:color="auto" w:fill="F7F7F7"/>
+        <w:tabs>
+          <w:tab w:val="left" w:pos="916"/>
+          <w:tab w:val="left" w:pos="1832"/>
+          <w:tab w:val="left" w:pos="2748"/>
+          <w:tab w:val="left" w:pos="3664"/>
+          <w:tab w:val="left" w:pos="4580"/>
+          <w:tab w:val="left" w:pos="5496"/>
+          <w:tab w:val="left" w:pos="6412"/>
+          <w:tab w:val="left" w:pos="7328"/>
+          <w:tab w:val="left" w:pos="8244"/>
+          <w:tab w:val="left" w:pos="9160"/>
+          <w:tab w:val="left" w:pos="10076"/>
+          <w:tab w:val="left" w:pos="10992"/>
+          <w:tab w:val="left" w:pos="11908"/>
+          <w:tab w:val="left" w:pos="12824"/>
+          <w:tab w:val="left" w:pos="13740"/>
+          <w:tab w:val="left" w:pos="14656"/>
+        </w:tabs>
+        <w:wordWrap w:val="0"/>
+        <w:spacing w:after="0" w:line="240" w:lineRule="auto"/>
+        <w:rPr>
+          <w:rFonts w:ascii="Roboto Mono" w:eastAsia="Times New Roman" w:hAnsi="Roboto Mono" w:cs="Courier New"/>
+          <w:sz w:val="21"/>
+          <w:szCs w:val="21"/>
+          <w:lang w:eastAsia="en-GB"/>
+        </w:rPr>
+      </w:pPr>
+    </w:p>
+    <w:p>
+      <w:pPr>
+        <w:shd w:val="clear" w:color="auto" w:fill="F7F7F7"/>
+        <w:tabs>
+          <w:tab w:val="left" w:pos="916"/>
+          <w:tab w:val="left" w:pos="1832"/>
+          <w:tab w:val="left" w:pos="2748"/>
+          <w:tab w:val="left" w:pos="3664"/>
+          <w:tab w:val="left" w:pos="4580"/>
+          <w:tab w:val="left" w:pos="5496"/>
+          <w:tab w:val="left" w:pos="6412"/>
+          <w:tab w:val="left" w:pos="7328"/>
+          <w:tab w:val="left" w:pos="8244"/>
+          <w:tab w:val="left" w:pos="9160"/>
+          <w:tab w:val="left" w:pos="10076"/>
+          <w:tab w:val="left" w:pos="10992"/>
+          <w:tab w:val="left" w:pos="11908"/>
+          <w:tab w:val="left" w:pos="12824"/>
+          <w:tab w:val="left" w:pos="13740"/>
+          <w:tab w:val="left" w:pos="14656"/>
+        </w:tabs>
+        <w:wordWrap w:val="0"/>
+        <w:spacing w:after="0" w:line="240" w:lineRule="auto"/>
+        <w:rPr>
+          <w:rFonts w:ascii="Roboto Mono" w:eastAsia="Times New Roman" w:hAnsi="Roboto Mono" w:cs="Courier New"/>
+          <w:sz w:val="21"/>
+          <w:szCs w:val="21"/>
+          <w:lang w:eastAsia="en-GB"/>
+        </w:rPr>
+      </w:pPr>
+    </w:p>
+    <w:p>
+      <w:pPr>
+        <w:shd w:val="clear" w:color="auto" w:fill="FFFFFE"/>
+        <w:spacing w:after="0" w:line="285" w:lineRule="atLeast"/>
+        <w:rPr>
+          <w:rFonts w:ascii="Courier New" w:eastAsia="Times New Roman" w:hAnsi="Courier New" w:cs="Courier New"/>
+          <w:color w:val="000000"/>
+          <w:sz w:val="21"/>
+          <w:szCs w:val="21"/>
+          <w:lang w:eastAsia="en-GB"/>
+        </w:rPr>
+      </w:pPr>
+      <w:r>
+        <w:rPr>
+          <w:rFonts w:ascii="Courier New" w:eastAsia="Times New Roman" w:hAnsi="Courier New" w:cs="Courier New"/>
+          <w:color w:val="AF00DB"/>
+          <w:sz w:val="21"/>
+          <w:szCs w:val="21"/>
+          <w:lang w:eastAsia="en-GB"/>
+        </w:rPr>
+        <w:t>import</w:t>
+      </w:r>
+      <w:r>
+        <w:rPr>
+          <w:rFonts w:ascii="Courier New" w:eastAsia="Times New Roman" w:hAnsi="Courier New" w:cs="Courier New"/>
+          <w:color w:val="000000"/>
+          <w:sz w:val="21"/>
+          <w:szCs w:val="21"/>
+          <w:lang w:eastAsia="en-GB"/>
+        </w:rPr>
+        <w:t> </w:t>
+      </w:r>
+      <w:proofErr w:type="spellStart"/>
+      <w:r>
+        <w:rPr>
+          <w:rFonts w:ascii="Courier New" w:eastAsia="Times New Roman" w:hAnsi="Courier New" w:cs="Courier New"/>
+          <w:color w:val="000000"/>
+          <w:sz w:val="21"/>
+          <w:szCs w:val="21"/>
+          <w:lang w:eastAsia="en-GB"/>
+        </w:rPr>
+        <w:t>numpy</w:t>
+      </w:r>
+      <w:proofErr w:type="spellEnd"/>
+      <w:r>
+        <w:rPr>
+          <w:rFonts w:ascii="Courier New" w:eastAsia="Times New Roman" w:hAnsi="Courier New" w:cs="Courier New"/>
+          <w:color w:val="000000"/>
+          <w:sz w:val="21"/>
+          <w:szCs w:val="21"/>
+          <w:lang w:eastAsia="en-GB"/>
+        </w:rPr>
+        <w:t> </w:t>
+      </w:r>
+      <w:r>
+        <w:rPr>
+          <w:rFonts w:ascii="Courier New" w:eastAsia="Times New Roman" w:hAnsi="Courier New" w:cs="Courier New"/>
+          <w:color w:val="AF00DB"/>
+          <w:sz w:val="21"/>
+          <w:szCs w:val="21"/>
+          <w:lang w:eastAsia="en-GB"/>
+        </w:rPr>
+        <w:t>as</w:t>
+      </w:r>
+      <w:r>
+        <w:rPr>
+          <w:rFonts w:ascii="Courier New" w:eastAsia="Times New Roman" w:hAnsi="Courier New" w:cs="Courier New"/>
+          <w:color w:val="000000"/>
+          <w:sz w:val="21"/>
+          <w:szCs w:val="21"/>
+          <w:lang w:eastAsia="en-GB"/>
+        </w:rPr>
+        <w:t> np</w:t>
+      </w:r>
+    </w:p>
+    <w:p>
+      <w:pPr>
+        <w:shd w:val="clear" w:color="auto" w:fill="FFFFFE"/>
+        <w:spacing w:after="0" w:line="285" w:lineRule="atLeast"/>
+        <w:rPr>
+          <w:rFonts w:ascii="Courier New" w:eastAsia="Times New Roman" w:hAnsi="Courier New" w:cs="Courier New"/>
+          <w:color w:val="000000"/>
+          <w:sz w:val="21"/>
+          <w:szCs w:val="21"/>
+          <w:lang w:eastAsia="en-GB"/>
+        </w:rPr>
+      </w:pPr>
+      <w:r>
+        <w:rPr>
+          <w:rFonts w:ascii="Courier New" w:eastAsia="Times New Roman" w:hAnsi="Courier New" w:cs="Courier New"/>
+          <w:color w:val="AF00DB"/>
+          <w:sz w:val="21"/>
+          <w:szCs w:val="21"/>
+          <w:lang w:eastAsia="en-GB"/>
+        </w:rPr>
+        <w:t>import</w:t>
+      </w:r>
+      <w:r>
+        <w:rPr>
+          <w:rFonts w:ascii="Courier New" w:eastAsia="Times New Roman" w:hAnsi="Courier New" w:cs="Courier New"/>
+          <w:color w:val="000000"/>
+          <w:sz w:val="21"/>
+          <w:szCs w:val="21"/>
+          <w:lang w:eastAsia="en-GB"/>
+        </w:rPr>
+        <w:t> </w:t>
+      </w:r>
+      <w:proofErr w:type="spellStart"/>
+      <w:proofErr w:type="gramStart"/>
+      <w:r>
+        <w:rPr>
+          <w:rFonts w:ascii="Courier New" w:eastAsia="Times New Roman" w:hAnsi="Courier New" w:cs="Courier New"/>
+          <w:color w:val="000000"/>
+          <w:sz w:val="21"/>
+          <w:szCs w:val="21"/>
+          <w:lang w:eastAsia="en-GB"/>
+        </w:rPr>
+        <w:t>matplotlib.pyplot</w:t>
+      </w:r>
+      <w:proofErr w:type="spellEnd"/>
+      <w:proofErr w:type="gramEnd"/>
+      <w:r>
+        <w:rPr>
+          <w:rFonts w:ascii="Courier New" w:eastAsia="Times New Roman" w:hAnsi="Courier New" w:cs="Courier New"/>
+          <w:color w:val="000000"/>
+          <w:sz w:val="21"/>
+          <w:szCs w:val="21"/>
+          <w:lang w:eastAsia="en-GB"/>
+        </w:rPr>
+        <w:t> </w:t>
+      </w:r>
+      <w:r>
+        <w:rPr>
+          <w:rFonts w:ascii="Courier New" w:eastAsia="Times New Roman" w:hAnsi="Courier New" w:cs="Courier New"/>
+          <w:color w:val="AF00DB"/>
+          <w:sz w:val="21"/>
+          <w:szCs w:val="21"/>
+          <w:lang w:eastAsia="en-GB"/>
+        </w:rPr>
+        <w:t>as</w:t>
+      </w:r>
+      <w:r>
+        <w:rPr>
+          <w:rFonts w:ascii="Courier New" w:eastAsia="Times New Roman" w:hAnsi="Courier New" w:cs="Courier New"/>
+          <w:color w:val="000000"/>
+          <w:sz w:val="21"/>
+          <w:szCs w:val="21"/>
+          <w:lang w:eastAsia="en-GB"/>
+        </w:rPr>
+        <w:t> </w:t>
+      </w:r>
+      <w:proofErr w:type="spellStart"/>
+      <w:r>
+        <w:rPr>
+          <w:rFonts w:ascii="Courier New" w:eastAsia="Times New Roman" w:hAnsi="Courier New" w:cs="Courier New"/>
+          <w:color w:val="000000"/>
+          <w:sz w:val="21"/>
+          <w:szCs w:val="21"/>
+          <w:lang w:eastAsia="en-GB"/>
+        </w:rPr>
+        <w:t>plt</w:t>
+      </w:r>
+      <w:proofErr w:type="spellEnd"/>
+    </w:p>
+    <w:p>
+      <w:pPr>
+        <w:shd w:val="clear" w:color="auto" w:fill="FFFFFE"/>
+        <w:spacing w:after="0" w:line="285" w:lineRule="atLeast"/>
+        <w:rPr>
+          <w:rFonts w:ascii="Courier New" w:eastAsia="Times New Roman" w:hAnsi="Courier New" w:cs="Courier New"/>
+          <w:color w:val="000000"/>
+          <w:sz w:val="21"/>
+          <w:szCs w:val="21"/>
+          <w:lang w:eastAsia="en-GB"/>
+        </w:rPr>
+      </w:pPr>
+      <w:r>
+        <w:rPr>
+          <w:rFonts w:ascii="Courier New" w:eastAsia="Times New Roman" w:hAnsi="Courier New" w:cs="Courier New"/>
+          <w:color w:val="0000FF"/>
+          <w:sz w:val="21"/>
+          <w:szCs w:val="21"/>
+          <w:lang w:eastAsia="en-GB"/>
+        </w:rPr>
+        <w:t>%</w:t>
+      </w:r>
+      <w:proofErr w:type="gramStart"/>
+      <w:r>
+        <w:rPr>
+          <w:rFonts w:ascii="Courier New" w:eastAsia="Times New Roman" w:hAnsi="Courier New" w:cs="Courier New"/>
+          <w:color w:val="0000FF"/>
+          <w:sz w:val="21"/>
+          <w:szCs w:val="21"/>
+          <w:lang w:eastAsia="en-GB"/>
+        </w:rPr>
+        <w:t>matplotlib</w:t>
+      </w:r>
+      <w:proofErr w:type="gramEnd"/>
+      <w:r>
+        <w:rPr>
+          <w:rFonts w:ascii="Courier New" w:eastAsia="Times New Roman" w:hAnsi="Courier New" w:cs="Courier New"/>
+          <w:color w:val="0000FF"/>
+          <w:sz w:val="21"/>
+          <w:szCs w:val="21"/>
+          <w:lang w:eastAsia="en-GB"/>
+        </w:rPr>
+        <w:t> </w:t>
+      </w:r>
+      <w:r>
+        <w:rPr>
+          <w:rFonts w:ascii="Courier New" w:eastAsia="Times New Roman" w:hAnsi="Courier New" w:cs="Courier New"/>
+          <w:color w:val="000000"/>
+          <w:sz w:val="21"/>
+          <w:szCs w:val="21"/>
+          <w:lang w:eastAsia="en-GB"/>
+        </w:rPr>
+        <w:t>inline</w:t>
+      </w:r>
+    </w:p>
+    <w:p>
+      <w:pPr>
+        <w:shd w:val="clear" w:color="auto" w:fill="F7F7F7"/>
+        <w:tabs>
+          <w:tab w:val="left" w:pos="916"/>
+          <w:tab w:val="left" w:pos="1832"/>
+          <w:tab w:val="left" w:pos="2748"/>
+          <w:tab w:val="left" w:pos="3664"/>
+          <w:tab w:val="left" w:pos="4580"/>
+          <w:tab w:val="left" w:pos="5496"/>
+          <w:tab w:val="left" w:pos="6412"/>
+          <w:tab w:val="left" w:pos="7328"/>
+          <w:tab w:val="left" w:pos="8244"/>
+          <w:tab w:val="left" w:pos="9160"/>
+          <w:tab w:val="left" w:pos="10076"/>
+          <w:tab w:val="left" w:pos="10992"/>
+          <w:tab w:val="left" w:pos="11908"/>
+          <w:tab w:val="left" w:pos="12824"/>
+          <w:tab w:val="left" w:pos="13740"/>
+          <w:tab w:val="left" w:pos="14656"/>
+        </w:tabs>
+        <w:wordWrap w:val="0"/>
+        <w:spacing w:after="0" w:line="240" w:lineRule="auto"/>
+        <w:rPr>
+          <w:rFonts w:ascii="Roboto Mono" w:eastAsia="Times New Roman" w:hAnsi="Roboto Mono" w:cs="Courier New"/>
+          <w:sz w:val="21"/>
+          <w:szCs w:val="21"/>
+          <w:lang w:eastAsia="en-GB"/>
+        </w:rPr>
+      </w:pPr>
+    </w:p>
+    <w:p>
+      <w:pPr>
+        <w:shd w:val="clear" w:color="auto" w:fill="F7F7F7"/>
+        <w:tabs>
+          <w:tab w:val="left" w:pos="916"/>
+          <w:tab w:val="left" w:pos="1832"/>
+          <w:tab w:val="left" w:pos="2748"/>
+          <w:tab w:val="left" w:pos="3664"/>
+          <w:tab w:val="left" w:pos="4580"/>
+          <w:tab w:val="left" w:pos="5496"/>
+          <w:tab w:val="left" w:pos="6412"/>
+          <w:tab w:val="left" w:pos="7328"/>
+          <w:tab w:val="left" w:pos="8244"/>
+          <w:tab w:val="left" w:pos="9160"/>
+          <w:tab w:val="left" w:pos="10076"/>
+          <w:tab w:val="left" w:pos="10992"/>
+          <w:tab w:val="left" w:pos="11908"/>
+          <w:tab w:val="left" w:pos="12824"/>
+          <w:tab w:val="left" w:pos="13740"/>
+          <w:tab w:val="left" w:pos="14656"/>
+        </w:tabs>
+        <w:wordWrap w:val="0"/>
+        <w:spacing w:after="0" w:line="240" w:lineRule="auto"/>
+        <w:rPr>
+          <w:rFonts w:ascii="Courier New" w:eastAsia="Times New Roman" w:hAnsi="Courier New" w:cs="Courier New"/>
+          <w:color w:val="AF00DB"/>
+          <w:sz w:val="21"/>
+          <w:szCs w:val="21"/>
+          <w:lang w:eastAsia="en-GB"/>
+        </w:rPr>
+      </w:pPr>
+    </w:p>
+    <w:p>
+      <w:pPr>
+        <w:shd w:val="clear" w:color="auto" w:fill="FFFFFE"/>
+        <w:spacing w:after="0" w:line="285" w:lineRule="atLeast"/>
+        <w:rPr>
+          <w:rFonts w:ascii="Courier New" w:eastAsia="Times New Roman" w:hAnsi="Courier New" w:cs="Courier New"/>
+          <w:color w:val="000000"/>
+          <w:sz w:val="21"/>
+          <w:szCs w:val="21"/>
+          <w:lang w:eastAsia="en-GB"/>
+        </w:rPr>
+      </w:pPr>
+      <w:r>
+        <w:rPr>
+          <w:rFonts w:ascii="Courier New" w:eastAsia="Times New Roman" w:hAnsi="Courier New" w:cs="Courier New"/>
+          <w:color w:val="000000"/>
+          <w:sz w:val="21"/>
+          <w:szCs w:val="21"/>
+          <w:lang w:eastAsia="en-GB"/>
+        </w:rPr>
+        <w:t>x = </w:t>
+      </w:r>
+      <w:proofErr w:type="spellStart"/>
+      <w:proofErr w:type="gramStart"/>
+      <w:r>
+        <w:rPr>
+          <w:rFonts w:ascii="Courier New" w:eastAsia="Times New Roman" w:hAnsi="Courier New" w:cs="Courier New"/>
+          <w:color w:val="000000"/>
+          <w:sz w:val="21"/>
+          <w:szCs w:val="21"/>
+          <w:lang w:eastAsia="en-GB"/>
+        </w:rPr>
+        <w:t>np.arange</w:t>
+      </w:r>
+      <w:proofErr w:type="spellEnd"/>
+      <w:proofErr w:type="gramEnd"/>
+      <w:r>
+        <w:rPr>
+          <w:rFonts w:ascii="Courier New" w:eastAsia="Times New Roman" w:hAnsi="Courier New" w:cs="Courier New"/>
+          <w:color w:val="000000"/>
+          <w:sz w:val="21"/>
+          <w:szCs w:val="21"/>
+          <w:lang w:eastAsia="en-GB"/>
+        </w:rPr>
+        <w:t>(</w:t>
+      </w:r>
+      <w:r>
+        <w:rPr>
+          <w:rFonts w:ascii="Courier New" w:eastAsia="Times New Roman" w:hAnsi="Courier New" w:cs="Courier New"/>
+          <w:color w:val="098156"/>
+          <w:sz w:val="21"/>
+          <w:szCs w:val="21"/>
+          <w:lang w:eastAsia="en-GB"/>
+        </w:rPr>
+        <w:t>-5</w:t>
+      </w:r>
+      <w:r>
+        <w:rPr>
+          <w:rFonts w:ascii="Courier New" w:eastAsia="Times New Roman" w:hAnsi="Courier New" w:cs="Courier New"/>
+          <w:color w:val="000000"/>
+          <w:sz w:val="21"/>
+          <w:szCs w:val="21"/>
+          <w:lang w:eastAsia="en-GB"/>
+        </w:rPr>
+        <w:t>, </w:t>
+      </w:r>
+      <w:r>
+        <w:rPr>
+          <w:rFonts w:ascii="Courier New" w:eastAsia="Times New Roman" w:hAnsi="Courier New" w:cs="Courier New"/>
+          <w:color w:val="098156"/>
+          <w:sz w:val="21"/>
+          <w:szCs w:val="21"/>
+          <w:lang w:eastAsia="en-GB"/>
+        </w:rPr>
+        <w:t>5</w:t>
+      </w:r>
+      <w:r>
+        <w:rPr>
+          <w:rFonts w:ascii="Courier New" w:eastAsia="Times New Roman" w:hAnsi="Courier New" w:cs="Courier New"/>
+          <w:color w:val="000000"/>
+          <w:sz w:val="21"/>
+          <w:szCs w:val="21"/>
+          <w:lang w:eastAsia="en-GB"/>
+        </w:rPr>
+        <w:t>, </w:t>
+      </w:r>
+      <w:r>
+        <w:rPr>
+          <w:rFonts w:ascii="Courier New" w:eastAsia="Times New Roman" w:hAnsi="Courier New" w:cs="Courier New"/>
+          <w:color w:val="098156"/>
+          <w:sz w:val="21"/>
+          <w:szCs w:val="21"/>
+          <w:lang w:eastAsia="en-GB"/>
+        </w:rPr>
+        <w:t>0.01</w:t>
+      </w:r>
+      <w:r>
+        <w:rPr>
+          <w:rFonts w:ascii="Courier New" w:eastAsia="Times New Roman" w:hAnsi="Courier New" w:cs="Courier New"/>
+          <w:color w:val="000000"/>
+          <w:sz w:val="21"/>
+          <w:szCs w:val="21"/>
+          <w:lang w:eastAsia="en-GB"/>
+        </w:rPr>
+        <w:t>)</w:t>
+      </w:r>
+    </w:p>
+    <w:p>
+      <w:pPr>
+        <w:shd w:val="clear" w:color="auto" w:fill="F7F7F7"/>
+        <w:tabs>
+          <w:tab w:val="left" w:pos="916"/>
+          <w:tab w:val="left" w:pos="1832"/>
+          <w:tab w:val="left" w:pos="2748"/>
+          <w:tab w:val="left" w:pos="3664"/>
+          <w:tab w:val="left" w:pos="4580"/>
+          <w:tab w:val="left" w:pos="5496"/>
+          <w:tab w:val="left" w:pos="6412"/>
+          <w:tab w:val="left" w:pos="7328"/>
+          <w:tab w:val="left" w:pos="8244"/>
+          <w:tab w:val="left" w:pos="9160"/>
+          <w:tab w:val="left" w:pos="10076"/>
+          <w:tab w:val="left" w:pos="10992"/>
+          <w:tab w:val="left" w:pos="11908"/>
+          <w:tab w:val="left" w:pos="12824"/>
+          <w:tab w:val="left" w:pos="13740"/>
+          <w:tab w:val="left" w:pos="14656"/>
+        </w:tabs>
+        <w:wordWrap w:val="0"/>
+        <w:spacing w:after="0" w:line="240" w:lineRule="auto"/>
+        <w:rPr>
+          <w:rFonts w:ascii="Roboto Mono" w:eastAsia="Times New Roman" w:hAnsi="Roboto Mono" w:cs="Courier New"/>
+          <w:sz w:val="21"/>
+          <w:szCs w:val="21"/>
+          <w:lang w:eastAsia="en-GB"/>
+        </w:rPr>
+      </w:pPr>
+    </w:p>
+    <w:p>
+      <w:pPr>
+        <w:shd w:val="clear" w:color="auto" w:fill="FFFFFE"/>
+        <w:spacing w:after="0" w:line="285" w:lineRule="atLeast"/>
+        <w:rPr>
+          <w:rFonts w:ascii="Courier New" w:eastAsia="Times New Roman" w:hAnsi="Courier New" w:cs="Courier New"/>
+          <w:color w:val="000000"/>
+          <w:sz w:val="21"/>
+          <w:szCs w:val="21"/>
+          <w:lang w:eastAsia="en-GB"/>
+        </w:rPr>
+      </w:pPr>
+      <w:r>
+        <w:rPr>
+          <w:rFonts w:ascii="Courier New" w:eastAsia="Times New Roman" w:hAnsi="Courier New" w:cs="Courier New"/>
+          <w:color w:val="0000FF"/>
+          <w:sz w:val="21"/>
+          <w:szCs w:val="21"/>
+          <w:lang w:eastAsia="en-GB"/>
+        </w:rPr>
+        <w:t>def</w:t>
+      </w:r>
+      <w:r>
+        <w:rPr>
+          <w:rFonts w:ascii="Courier New" w:eastAsia="Times New Roman" w:hAnsi="Courier New" w:cs="Courier New"/>
+          <w:color w:val="000000"/>
+          <w:sz w:val="21"/>
+          <w:szCs w:val="21"/>
+          <w:lang w:eastAsia="en-GB"/>
+        </w:rPr>
+        <w:t> </w:t>
+      </w:r>
+      <w:proofErr w:type="gramStart"/>
+      <w:r>
+        <w:rPr>
+          <w:rFonts w:ascii="Courier New" w:eastAsia="Times New Roman" w:hAnsi="Courier New" w:cs="Courier New"/>
+          <w:color w:val="795E26"/>
+          <w:sz w:val="21"/>
+          <w:szCs w:val="21"/>
+          <w:lang w:eastAsia="en-GB"/>
+        </w:rPr>
+        <w:t>plot</w:t>
+      </w:r>
+      <w:r>
+        <w:rPr>
+          <w:rFonts w:ascii="Courier New" w:eastAsia="Times New Roman" w:hAnsi="Courier New" w:cs="Courier New"/>
+          <w:color w:val="000000"/>
+          <w:sz w:val="21"/>
+          <w:szCs w:val="21"/>
+          <w:lang w:eastAsia="en-GB"/>
+        </w:rPr>
+        <w:t>(</w:t>
+      </w:r>
+      <w:proofErr w:type="spellStart"/>
+      <w:proofErr w:type="gramEnd"/>
+      <w:r>
+        <w:rPr>
+          <w:rFonts w:ascii="Courier New" w:eastAsia="Times New Roman" w:hAnsi="Courier New" w:cs="Courier New"/>
+          <w:color w:val="001080"/>
+          <w:sz w:val="21"/>
+          <w:szCs w:val="21"/>
+          <w:lang w:eastAsia="en-GB"/>
+        </w:rPr>
+        <w:t>func</w:t>
+      </w:r>
+      <w:proofErr w:type="spellEnd"/>
+      <w:r>
+        <w:rPr>
+          <w:rFonts w:ascii="Courier New" w:eastAsia="Times New Roman" w:hAnsi="Courier New" w:cs="Courier New"/>
+          <w:color w:val="000000"/>
+          <w:sz w:val="21"/>
+          <w:szCs w:val="21"/>
+          <w:lang w:eastAsia="en-GB"/>
+        </w:rPr>
+        <w:t>, </w:t>
+      </w:r>
+      <w:proofErr w:type="spellStart"/>
+      <w:r>
+        <w:rPr>
+          <w:rFonts w:ascii="Courier New" w:eastAsia="Times New Roman" w:hAnsi="Courier New" w:cs="Courier New"/>
+          <w:color w:val="001080"/>
+          <w:sz w:val="21"/>
+          <w:szCs w:val="21"/>
+          <w:lang w:eastAsia="en-GB"/>
+        </w:rPr>
+        <w:t>yaxis</w:t>
+      </w:r>
+      <w:proofErr w:type="spellEnd"/>
+      <w:r>
+        <w:rPr>
+          <w:rFonts w:ascii="Courier New" w:eastAsia="Times New Roman" w:hAnsi="Courier New" w:cs="Courier New"/>
+          <w:color w:val="000000"/>
+          <w:sz w:val="21"/>
+          <w:szCs w:val="21"/>
+          <w:lang w:eastAsia="en-GB"/>
+        </w:rPr>
+        <w:t>=(</w:t>
+      </w:r>
+      <w:r>
+        <w:rPr>
+          <w:rFonts w:ascii="Courier New" w:eastAsia="Times New Roman" w:hAnsi="Courier New" w:cs="Courier New"/>
+          <w:color w:val="098156"/>
+          <w:sz w:val="21"/>
+          <w:szCs w:val="21"/>
+          <w:lang w:eastAsia="en-GB"/>
+        </w:rPr>
+        <w:t>-1.4</w:t>
+      </w:r>
+      <w:r>
+        <w:rPr>
+          <w:rFonts w:ascii="Courier New" w:eastAsia="Times New Roman" w:hAnsi="Courier New" w:cs="Courier New"/>
+          <w:color w:val="000000"/>
+          <w:sz w:val="21"/>
+          <w:szCs w:val="21"/>
+          <w:lang w:eastAsia="en-GB"/>
+        </w:rPr>
+        <w:t>, </w:t>
+      </w:r>
+      <w:r>
+        <w:rPr>
+          <w:rFonts w:ascii="Courier New" w:eastAsia="Times New Roman" w:hAnsi="Courier New" w:cs="Courier New"/>
+          <w:color w:val="098156"/>
+          <w:sz w:val="21"/>
+          <w:szCs w:val="21"/>
+          <w:lang w:eastAsia="en-GB"/>
+        </w:rPr>
+        <w:t>1.4</w:t>
+      </w:r>
+      <w:r>
+        <w:rPr>
+          <w:rFonts w:ascii="Courier New" w:eastAsia="Times New Roman" w:hAnsi="Courier New" w:cs="Courier New"/>
+          <w:color w:val="000000"/>
+          <w:sz w:val="21"/>
+          <w:szCs w:val="21"/>
+          <w:lang w:eastAsia="en-GB"/>
+        </w:rPr>
+        <w:t>)):</w:t>
+      </w:r>
+    </w:p>
+    <w:p>
+      <w:pPr>
+        <w:shd w:val="clear" w:color="auto" w:fill="FFFFFE"/>
+        <w:spacing w:after="0" w:line="285" w:lineRule="atLeast"/>
+        <w:rPr>
+          <w:rFonts w:ascii="Courier New" w:eastAsia="Times New Roman" w:hAnsi="Courier New" w:cs="Courier New"/>
+          <w:color w:val="000000"/>
+          <w:sz w:val="21"/>
+          <w:szCs w:val="21"/>
+          <w:lang w:eastAsia="en-GB"/>
+        </w:rPr>
+      </w:pPr>
+      <w:r>
+        <w:rPr>
+          <w:rFonts w:ascii="Courier New" w:eastAsia="Times New Roman" w:hAnsi="Courier New" w:cs="Courier New"/>
+          <w:color w:val="000000"/>
+          <w:sz w:val="21"/>
+          <w:szCs w:val="21"/>
+          <w:lang w:eastAsia="en-GB"/>
+        </w:rPr>
+        <w:t>    </w:t>
+      </w:r>
+      <w:proofErr w:type="spellStart"/>
+      <w:proofErr w:type="gramStart"/>
+      <w:r>
+        <w:rPr>
+          <w:rFonts w:ascii="Courier New" w:eastAsia="Times New Roman" w:hAnsi="Courier New" w:cs="Courier New"/>
+          <w:color w:val="000000"/>
+          <w:sz w:val="21"/>
+          <w:szCs w:val="21"/>
+          <w:lang w:eastAsia="en-GB"/>
+        </w:rPr>
+        <w:t>plt.ylim</w:t>
+      </w:r>
+      <w:proofErr w:type="spellEnd"/>
+      <w:proofErr w:type="gramEnd"/>
+      <w:r>
+        <w:rPr>
+          <w:rFonts w:ascii="Courier New" w:eastAsia="Times New Roman" w:hAnsi="Courier New" w:cs="Courier New"/>
+          <w:color w:val="000000"/>
+          <w:sz w:val="21"/>
+          <w:szCs w:val="21"/>
+          <w:lang w:eastAsia="en-GB"/>
+        </w:rPr>
+        <w:t>(</w:t>
+      </w:r>
+      <w:proofErr w:type="spellStart"/>
+      <w:r>
+        <w:rPr>
+          <w:rFonts w:ascii="Courier New" w:eastAsia="Times New Roman" w:hAnsi="Courier New" w:cs="Courier New"/>
+          <w:color w:val="000000"/>
+          <w:sz w:val="21"/>
+          <w:szCs w:val="21"/>
+          <w:lang w:eastAsia="en-GB"/>
+        </w:rPr>
+        <w:t>yaxis</w:t>
+      </w:r>
+      <w:proofErr w:type="spellEnd"/>
+      <w:r>
+        <w:rPr>
+          <w:rFonts w:ascii="Courier New" w:eastAsia="Times New Roman" w:hAnsi="Courier New" w:cs="Courier New"/>
+          <w:color w:val="000000"/>
+          <w:sz w:val="21"/>
+          <w:szCs w:val="21"/>
+          <w:lang w:eastAsia="en-GB"/>
+        </w:rPr>
+        <w:t>)</w:t>
+      </w:r>
+    </w:p>
+    <w:p>
+      <w:pPr>
+        <w:shd w:val="clear" w:color="auto" w:fill="FFFFFE"/>
+        <w:spacing w:after="0" w:line="285" w:lineRule="atLeast"/>
+        <w:rPr>
+          <w:rFonts w:ascii="Courier New" w:eastAsia="Times New Roman" w:hAnsi="Courier New" w:cs="Courier New"/>
+          <w:color w:val="000000"/>
+          <w:sz w:val="21"/>
+          <w:szCs w:val="21"/>
+          <w:lang w:eastAsia="en-GB"/>
+        </w:rPr>
+      </w:pPr>
+      <w:r>
+        <w:rPr>
+          <w:rFonts w:ascii="Courier New" w:eastAsia="Times New Roman" w:hAnsi="Courier New" w:cs="Courier New"/>
+          <w:color w:val="000000"/>
+          <w:sz w:val="21"/>
+          <w:szCs w:val="21"/>
+          <w:lang w:eastAsia="en-GB"/>
+        </w:rPr>
+        <w:t>    </w:t>
+      </w:r>
+      <w:proofErr w:type="spellStart"/>
+      <w:proofErr w:type="gramStart"/>
+      <w:r>
+        <w:rPr>
+          <w:rFonts w:ascii="Courier New" w:eastAsia="Times New Roman" w:hAnsi="Courier New" w:cs="Courier New"/>
+          <w:color w:val="000000"/>
+          <w:sz w:val="21"/>
+          <w:szCs w:val="21"/>
+          <w:lang w:eastAsia="en-GB"/>
+        </w:rPr>
+        <w:t>plt.locator</w:t>
+      </w:r>
+      <w:proofErr w:type="gramEnd"/>
+      <w:r>
+        <w:rPr>
+          <w:rFonts w:ascii="Courier New" w:eastAsia="Times New Roman" w:hAnsi="Courier New" w:cs="Courier New"/>
+          <w:color w:val="000000"/>
+          <w:sz w:val="21"/>
+          <w:szCs w:val="21"/>
+          <w:lang w:eastAsia="en-GB"/>
+        </w:rPr>
+        <w:t>_params</w:t>
+      </w:r>
+      <w:proofErr w:type="spellEnd"/>
+      <w:r>
+        <w:rPr>
+          <w:rFonts w:ascii="Courier New" w:eastAsia="Times New Roman" w:hAnsi="Courier New" w:cs="Courier New"/>
+          <w:color w:val="000000"/>
+          <w:sz w:val="21"/>
+          <w:szCs w:val="21"/>
+          <w:lang w:eastAsia="en-GB"/>
+        </w:rPr>
+        <w:t>(</w:t>
+      </w:r>
+      <w:proofErr w:type="spellStart"/>
+      <w:r>
+        <w:rPr>
+          <w:rFonts w:ascii="Courier New" w:eastAsia="Times New Roman" w:hAnsi="Courier New" w:cs="Courier New"/>
+          <w:color w:val="000000"/>
+          <w:sz w:val="21"/>
+          <w:szCs w:val="21"/>
+          <w:lang w:eastAsia="en-GB"/>
+        </w:rPr>
+        <w:t>nbins</w:t>
+      </w:r>
+      <w:proofErr w:type="spellEnd"/>
+      <w:r>
+        <w:rPr>
+          <w:rFonts w:ascii="Courier New" w:eastAsia="Times New Roman" w:hAnsi="Courier New" w:cs="Courier New"/>
+          <w:color w:val="000000"/>
+          <w:sz w:val="21"/>
+          <w:szCs w:val="21"/>
+          <w:lang w:eastAsia="en-GB"/>
+        </w:rPr>
+        <w:t>=</w:t>
+      </w:r>
+      <w:r>
+        <w:rPr>
+          <w:rFonts w:ascii="Courier New" w:eastAsia="Times New Roman" w:hAnsi="Courier New" w:cs="Courier New"/>
+          <w:color w:val="098156"/>
+          <w:sz w:val="21"/>
+          <w:szCs w:val="21"/>
+          <w:lang w:eastAsia="en-GB"/>
+        </w:rPr>
+        <w:t>5</w:t>
+      </w:r>
+      <w:r>
+        <w:rPr>
+          <w:rFonts w:ascii="Courier New" w:eastAsia="Times New Roman" w:hAnsi="Courier New" w:cs="Courier New"/>
+          <w:color w:val="000000"/>
+          <w:sz w:val="21"/>
+          <w:szCs w:val="21"/>
+          <w:lang w:eastAsia="en-GB"/>
+        </w:rPr>
+        <w:t>)</w:t>
+      </w:r>
+    </w:p>
+    <w:p>
+      <w:pPr>
+        <w:shd w:val="clear" w:color="auto" w:fill="FFFFFE"/>
+        <w:spacing w:after="0" w:line="285" w:lineRule="atLeast"/>
+        <w:rPr>
+          <w:rFonts w:ascii="Courier New" w:eastAsia="Times New Roman" w:hAnsi="Courier New" w:cs="Courier New"/>
+          <w:color w:val="000000"/>
+          <w:sz w:val="21"/>
+          <w:szCs w:val="21"/>
+          <w:lang w:eastAsia="en-GB"/>
+        </w:rPr>
+      </w:pPr>
+      <w:r>
+        <w:rPr>
+          <w:rFonts w:ascii="Courier New" w:eastAsia="Times New Roman" w:hAnsi="Courier New" w:cs="Courier New"/>
+          <w:color w:val="000000"/>
+          <w:sz w:val="21"/>
+          <w:szCs w:val="21"/>
+          <w:lang w:eastAsia="en-GB"/>
+        </w:rPr>
+        <w:t>    </w:t>
+      </w:r>
+      <w:proofErr w:type="spellStart"/>
+      <w:proofErr w:type="gramStart"/>
+      <w:r>
+        <w:rPr>
+          <w:rFonts w:ascii="Courier New" w:eastAsia="Times New Roman" w:hAnsi="Courier New" w:cs="Courier New"/>
+          <w:color w:val="000000"/>
+          <w:sz w:val="21"/>
+          <w:szCs w:val="21"/>
+          <w:lang w:eastAsia="en-GB"/>
+        </w:rPr>
+        <w:t>plt.xticks</w:t>
+      </w:r>
+      <w:proofErr w:type="spellEnd"/>
+      <w:proofErr w:type="gramEnd"/>
+      <w:r>
+        <w:rPr>
+          <w:rFonts w:ascii="Courier New" w:eastAsia="Times New Roman" w:hAnsi="Courier New" w:cs="Courier New"/>
+          <w:color w:val="000000"/>
+          <w:sz w:val="21"/>
+          <w:szCs w:val="21"/>
+          <w:lang w:eastAsia="en-GB"/>
+        </w:rPr>
+        <w:t>(</w:t>
+      </w:r>
+      <w:proofErr w:type="spellStart"/>
+      <w:r>
+        <w:rPr>
+          <w:rFonts w:ascii="Courier New" w:eastAsia="Times New Roman" w:hAnsi="Courier New" w:cs="Courier New"/>
+          <w:color w:val="000000"/>
+          <w:sz w:val="21"/>
+          <w:szCs w:val="21"/>
+          <w:lang w:eastAsia="en-GB"/>
+        </w:rPr>
+        <w:t>fontsize</w:t>
+      </w:r>
+      <w:proofErr w:type="spellEnd"/>
+      <w:r>
+        <w:rPr>
+          <w:rFonts w:ascii="Courier New" w:eastAsia="Times New Roman" w:hAnsi="Courier New" w:cs="Courier New"/>
+          <w:color w:val="000000"/>
+          <w:sz w:val="21"/>
+          <w:szCs w:val="21"/>
+          <w:lang w:eastAsia="en-GB"/>
+        </w:rPr>
+        <w:t> = </w:t>
+      </w:r>
+      <w:r>
+        <w:rPr>
+          <w:rFonts w:ascii="Courier New" w:eastAsia="Times New Roman" w:hAnsi="Courier New" w:cs="Courier New"/>
+          <w:color w:val="098156"/>
+          <w:sz w:val="21"/>
+          <w:szCs w:val="21"/>
+          <w:lang w:eastAsia="en-GB"/>
+        </w:rPr>
+        <w:t>14</w:t>
+      </w:r>
+      <w:r>
+        <w:rPr>
+          <w:rFonts w:ascii="Courier New" w:eastAsia="Times New Roman" w:hAnsi="Courier New" w:cs="Courier New"/>
+          <w:color w:val="000000"/>
+          <w:sz w:val="21"/>
+          <w:szCs w:val="21"/>
+          <w:lang w:eastAsia="en-GB"/>
+        </w:rPr>
+        <w:t>)</w:t>
+      </w:r>
+    </w:p>
+    <w:p>
+      <w:pPr>
+        <w:shd w:val="clear" w:color="auto" w:fill="FFFFFE"/>
+        <w:spacing w:after="0" w:line="285" w:lineRule="atLeast"/>
+        <w:rPr>
+          <w:rFonts w:ascii="Courier New" w:eastAsia="Times New Roman" w:hAnsi="Courier New" w:cs="Courier New"/>
+          <w:color w:val="000000"/>
+          <w:sz w:val="21"/>
+          <w:szCs w:val="21"/>
+          <w:lang w:eastAsia="en-GB"/>
+        </w:rPr>
+      </w:pPr>
+      <w:r>
+        <w:rPr>
+          <w:rFonts w:ascii="Courier New" w:eastAsia="Times New Roman" w:hAnsi="Courier New" w:cs="Courier New"/>
+          <w:color w:val="000000"/>
+          <w:sz w:val="21"/>
+          <w:szCs w:val="21"/>
+          <w:lang w:eastAsia="en-GB"/>
+        </w:rPr>
+        <w:t>    </w:t>
+      </w:r>
+      <w:proofErr w:type="spellStart"/>
+      <w:proofErr w:type="gramStart"/>
+      <w:r>
+        <w:rPr>
+          <w:rFonts w:ascii="Courier New" w:eastAsia="Times New Roman" w:hAnsi="Courier New" w:cs="Courier New"/>
+          <w:color w:val="000000"/>
+          <w:sz w:val="21"/>
+          <w:szCs w:val="21"/>
+          <w:lang w:eastAsia="en-GB"/>
+        </w:rPr>
+        <w:t>plt.yticks</w:t>
+      </w:r>
+      <w:proofErr w:type="spellEnd"/>
+      <w:proofErr w:type="gramEnd"/>
+      <w:r>
+        <w:rPr>
+          <w:rFonts w:ascii="Courier New" w:eastAsia="Times New Roman" w:hAnsi="Courier New" w:cs="Courier New"/>
+          <w:color w:val="000000"/>
+          <w:sz w:val="21"/>
+          <w:szCs w:val="21"/>
+          <w:lang w:eastAsia="en-GB"/>
+        </w:rPr>
+        <w:t>(</w:t>
+      </w:r>
+      <w:proofErr w:type="spellStart"/>
+      <w:r>
+        <w:rPr>
+          <w:rFonts w:ascii="Courier New" w:eastAsia="Times New Roman" w:hAnsi="Courier New" w:cs="Courier New"/>
+          <w:color w:val="000000"/>
+          <w:sz w:val="21"/>
+          <w:szCs w:val="21"/>
+          <w:lang w:eastAsia="en-GB"/>
+        </w:rPr>
+        <w:t>fontsize</w:t>
+      </w:r>
+      <w:proofErr w:type="spellEnd"/>
+      <w:r>
+        <w:rPr>
+          <w:rFonts w:ascii="Courier New" w:eastAsia="Times New Roman" w:hAnsi="Courier New" w:cs="Courier New"/>
+          <w:color w:val="000000"/>
+          <w:sz w:val="21"/>
+          <w:szCs w:val="21"/>
+          <w:lang w:eastAsia="en-GB"/>
+        </w:rPr>
+        <w:t> = </w:t>
+      </w:r>
+      <w:r>
+        <w:rPr>
+          <w:rFonts w:ascii="Courier New" w:eastAsia="Times New Roman" w:hAnsi="Courier New" w:cs="Courier New"/>
+          <w:color w:val="098156"/>
+          <w:sz w:val="21"/>
+          <w:szCs w:val="21"/>
+          <w:lang w:eastAsia="en-GB"/>
+        </w:rPr>
+        <w:t>14</w:t>
+      </w:r>
+      <w:r>
+        <w:rPr>
+          <w:rFonts w:ascii="Courier New" w:eastAsia="Times New Roman" w:hAnsi="Courier New" w:cs="Courier New"/>
+          <w:color w:val="000000"/>
+          <w:sz w:val="21"/>
+          <w:szCs w:val="21"/>
+          <w:lang w:eastAsia="en-GB"/>
+        </w:rPr>
+        <w:t>)</w:t>
+      </w:r>
+    </w:p>
+    <w:p>
+      <w:pPr>
+        <w:shd w:val="clear" w:color="auto" w:fill="FFFFFE"/>
+        <w:spacing w:after="0" w:line="285" w:lineRule="atLeast"/>
+        <w:rPr>
+          <w:rFonts w:ascii="Courier New" w:eastAsia="Times New Roman" w:hAnsi="Courier New" w:cs="Courier New"/>
+          <w:color w:val="000000"/>
+          <w:sz w:val="21"/>
+          <w:szCs w:val="21"/>
+          <w:lang w:eastAsia="en-GB"/>
+        </w:rPr>
+      </w:pPr>
+      <w:r>
+        <w:rPr>
+          <w:rFonts w:ascii="Courier New" w:eastAsia="Times New Roman" w:hAnsi="Courier New" w:cs="Courier New"/>
+          <w:color w:val="000000"/>
+          <w:sz w:val="21"/>
+          <w:szCs w:val="21"/>
+          <w:lang w:eastAsia="en-GB"/>
+        </w:rPr>
+        <w:t>    </w:t>
+      </w:r>
+      <w:proofErr w:type="spellStart"/>
+      <w:proofErr w:type="gramStart"/>
+      <w:r>
+        <w:rPr>
+          <w:rFonts w:ascii="Courier New" w:eastAsia="Times New Roman" w:hAnsi="Courier New" w:cs="Courier New"/>
+          <w:color w:val="000000"/>
+          <w:sz w:val="21"/>
+          <w:szCs w:val="21"/>
+          <w:lang w:eastAsia="en-GB"/>
+        </w:rPr>
+        <w:t>plt.axhline</w:t>
+      </w:r>
+      <w:proofErr w:type="spellEnd"/>
+      <w:proofErr w:type="gramEnd"/>
+      <w:r>
+        <w:rPr>
+          <w:rFonts w:ascii="Courier New" w:eastAsia="Times New Roman" w:hAnsi="Courier New" w:cs="Courier New"/>
+          <w:color w:val="000000"/>
+          <w:sz w:val="21"/>
+          <w:szCs w:val="21"/>
+          <w:lang w:eastAsia="en-GB"/>
+        </w:rPr>
+        <w:t>(</w:t>
+      </w:r>
+      <w:proofErr w:type="spellStart"/>
+      <w:r>
+        <w:rPr>
+          <w:rFonts w:ascii="Courier New" w:eastAsia="Times New Roman" w:hAnsi="Courier New" w:cs="Courier New"/>
+          <w:color w:val="000000"/>
+          <w:sz w:val="21"/>
+          <w:szCs w:val="21"/>
+          <w:lang w:eastAsia="en-GB"/>
+        </w:rPr>
+        <w:t>lw</w:t>
+      </w:r>
+      <w:proofErr w:type="spellEnd"/>
+      <w:r>
+        <w:rPr>
+          <w:rFonts w:ascii="Courier New" w:eastAsia="Times New Roman" w:hAnsi="Courier New" w:cs="Courier New"/>
+          <w:color w:val="000000"/>
+          <w:sz w:val="21"/>
+          <w:szCs w:val="21"/>
+          <w:lang w:eastAsia="en-GB"/>
+        </w:rPr>
+        <w:t>=</w:t>
+      </w:r>
+      <w:r>
+        <w:rPr>
+          <w:rFonts w:ascii="Courier New" w:eastAsia="Times New Roman" w:hAnsi="Courier New" w:cs="Courier New"/>
+          <w:color w:val="098156"/>
+          <w:sz w:val="21"/>
+          <w:szCs w:val="21"/>
+          <w:lang w:eastAsia="en-GB"/>
+        </w:rPr>
+        <w:t>1</w:t>
+      </w:r>
+      <w:r>
+        <w:rPr>
+          <w:rFonts w:ascii="Courier New" w:eastAsia="Times New Roman" w:hAnsi="Courier New" w:cs="Courier New"/>
+          <w:color w:val="000000"/>
+          <w:sz w:val="21"/>
+          <w:szCs w:val="21"/>
+          <w:lang w:eastAsia="en-GB"/>
+        </w:rPr>
+        <w:t>, c=</w:t>
+      </w:r>
+      <w:r>
+        <w:rPr>
+          <w:rFonts w:ascii="Courier New" w:eastAsia="Times New Roman" w:hAnsi="Courier New" w:cs="Courier New"/>
+          <w:color w:val="A31515"/>
+          <w:sz w:val="21"/>
+          <w:szCs w:val="21"/>
+          <w:lang w:eastAsia="en-GB"/>
+        </w:rPr>
+        <w:t>'black'</w:t>
+      </w:r>
+      <w:r>
+        <w:rPr>
+          <w:rFonts w:ascii="Courier New" w:eastAsia="Times New Roman" w:hAnsi="Courier New" w:cs="Courier New"/>
+          <w:color w:val="000000"/>
+          <w:sz w:val="21"/>
+          <w:szCs w:val="21"/>
+          <w:lang w:eastAsia="en-GB"/>
+        </w:rPr>
+        <w:t>)</w:t>
+      </w:r>
+    </w:p>
+    <w:p>
+      <w:pPr>
+        <w:shd w:val="clear" w:color="auto" w:fill="FFFFFE"/>
+        <w:spacing w:after="0" w:line="285" w:lineRule="atLeast"/>
+        <w:rPr>
+          <w:rFonts w:ascii="Courier New" w:eastAsia="Times New Roman" w:hAnsi="Courier New" w:cs="Courier New"/>
+          <w:color w:val="000000"/>
+          <w:sz w:val="21"/>
+          <w:szCs w:val="21"/>
+          <w:lang w:eastAsia="en-GB"/>
+        </w:rPr>
+      </w:pPr>
+      <w:r>
+        <w:rPr>
+          <w:rFonts w:ascii="Courier New" w:eastAsia="Times New Roman" w:hAnsi="Courier New" w:cs="Courier New"/>
+          <w:color w:val="000000"/>
+          <w:sz w:val="21"/>
+          <w:szCs w:val="21"/>
+          <w:lang w:eastAsia="en-GB"/>
+        </w:rPr>
+        <w:t>    </w:t>
+      </w:r>
+      <w:proofErr w:type="spellStart"/>
+      <w:proofErr w:type="gramStart"/>
+      <w:r>
+        <w:rPr>
+          <w:rFonts w:ascii="Courier New" w:eastAsia="Times New Roman" w:hAnsi="Courier New" w:cs="Courier New"/>
+          <w:color w:val="000000"/>
+          <w:sz w:val="21"/>
+          <w:szCs w:val="21"/>
+          <w:lang w:eastAsia="en-GB"/>
+        </w:rPr>
+        <w:t>plt.axvline</w:t>
+      </w:r>
+      <w:proofErr w:type="spellEnd"/>
+      <w:proofErr w:type="gramEnd"/>
+      <w:r>
+        <w:rPr>
+          <w:rFonts w:ascii="Courier New" w:eastAsia="Times New Roman" w:hAnsi="Courier New" w:cs="Courier New"/>
+          <w:color w:val="000000"/>
+          <w:sz w:val="21"/>
+          <w:szCs w:val="21"/>
+          <w:lang w:eastAsia="en-GB"/>
+        </w:rPr>
+        <w:t>(</w:t>
+      </w:r>
+      <w:proofErr w:type="spellStart"/>
+      <w:r>
+        <w:rPr>
+          <w:rFonts w:ascii="Courier New" w:eastAsia="Times New Roman" w:hAnsi="Courier New" w:cs="Courier New"/>
+          <w:color w:val="000000"/>
+          <w:sz w:val="21"/>
+          <w:szCs w:val="21"/>
+          <w:lang w:eastAsia="en-GB"/>
+        </w:rPr>
+        <w:t>lw</w:t>
+      </w:r>
+      <w:proofErr w:type="spellEnd"/>
+      <w:r>
+        <w:rPr>
+          <w:rFonts w:ascii="Courier New" w:eastAsia="Times New Roman" w:hAnsi="Courier New" w:cs="Courier New"/>
+          <w:color w:val="000000"/>
+          <w:sz w:val="21"/>
+          <w:szCs w:val="21"/>
+          <w:lang w:eastAsia="en-GB"/>
+        </w:rPr>
+        <w:t>=</w:t>
+      </w:r>
+      <w:r>
+        <w:rPr>
+          <w:rFonts w:ascii="Courier New" w:eastAsia="Times New Roman" w:hAnsi="Courier New" w:cs="Courier New"/>
+          <w:color w:val="098156"/>
+          <w:sz w:val="21"/>
+          <w:szCs w:val="21"/>
+          <w:lang w:eastAsia="en-GB"/>
+        </w:rPr>
+        <w:t>1</w:t>
+      </w:r>
+      <w:r>
+        <w:rPr>
+          <w:rFonts w:ascii="Courier New" w:eastAsia="Times New Roman" w:hAnsi="Courier New" w:cs="Courier New"/>
+          <w:color w:val="000000"/>
+          <w:sz w:val="21"/>
+          <w:szCs w:val="21"/>
+          <w:lang w:eastAsia="en-GB"/>
+        </w:rPr>
+        <w:t>, c=</w:t>
+      </w:r>
+      <w:r>
+        <w:rPr>
+          <w:rFonts w:ascii="Courier New" w:eastAsia="Times New Roman" w:hAnsi="Courier New" w:cs="Courier New"/>
+          <w:color w:val="A31515"/>
+          <w:sz w:val="21"/>
+          <w:szCs w:val="21"/>
+          <w:lang w:eastAsia="en-GB"/>
+        </w:rPr>
+        <w:t>'black'</w:t>
+      </w:r>
+      <w:r>
+        <w:rPr>
+          <w:rFonts w:ascii="Courier New" w:eastAsia="Times New Roman" w:hAnsi="Courier New" w:cs="Courier New"/>
+          <w:color w:val="000000"/>
+          <w:sz w:val="21"/>
+          <w:szCs w:val="21"/>
+          <w:lang w:eastAsia="en-GB"/>
+        </w:rPr>
+        <w:t>)</w:t>
+      </w:r>
+    </w:p>
+    <w:p>
+      <w:pPr>
+        <w:shd w:val="clear" w:color="auto" w:fill="FFFFFE"/>
+        <w:spacing w:after="0" w:line="285" w:lineRule="atLeast"/>
+        <w:rPr>
+          <w:rFonts w:ascii="Courier New" w:eastAsia="Times New Roman" w:hAnsi="Courier New" w:cs="Courier New"/>
+          <w:color w:val="000000"/>
+          <w:sz w:val="21"/>
+          <w:szCs w:val="21"/>
+          <w:lang w:eastAsia="en-GB"/>
+        </w:rPr>
+      </w:pPr>
+      <w:r>
+        <w:rPr>
+          <w:rFonts w:ascii="Courier New" w:eastAsia="Times New Roman" w:hAnsi="Courier New" w:cs="Courier New"/>
+          <w:color w:val="000000"/>
+          <w:sz w:val="21"/>
+          <w:szCs w:val="21"/>
+          <w:lang w:eastAsia="en-GB"/>
+        </w:rPr>
+        <w:t>    </w:t>
+      </w:r>
+      <w:proofErr w:type="spellStart"/>
+      <w:proofErr w:type="gramStart"/>
+      <w:r>
+        <w:rPr>
+          <w:rFonts w:ascii="Courier New" w:eastAsia="Times New Roman" w:hAnsi="Courier New" w:cs="Courier New"/>
+          <w:color w:val="000000"/>
+          <w:sz w:val="21"/>
+          <w:szCs w:val="21"/>
+          <w:lang w:eastAsia="en-GB"/>
+        </w:rPr>
+        <w:t>plt.grid</w:t>
+      </w:r>
+      <w:proofErr w:type="spellEnd"/>
+      <w:proofErr w:type="gramEnd"/>
+      <w:r>
+        <w:rPr>
+          <w:rFonts w:ascii="Courier New" w:eastAsia="Times New Roman" w:hAnsi="Courier New" w:cs="Courier New"/>
+          <w:color w:val="000000"/>
+          <w:sz w:val="21"/>
+          <w:szCs w:val="21"/>
+          <w:lang w:eastAsia="en-GB"/>
+        </w:rPr>
+        <w:t>(alpha=</w:t>
+      </w:r>
+      <w:r>
+        <w:rPr>
+          <w:rFonts w:ascii="Courier New" w:eastAsia="Times New Roman" w:hAnsi="Courier New" w:cs="Courier New"/>
+          <w:color w:val="098156"/>
+          <w:sz w:val="21"/>
+          <w:szCs w:val="21"/>
+          <w:lang w:eastAsia="en-GB"/>
+        </w:rPr>
+        <w:t>0.4</w:t>
+      </w:r>
+      <w:r>
+        <w:rPr>
+          <w:rFonts w:ascii="Courier New" w:eastAsia="Times New Roman" w:hAnsi="Courier New" w:cs="Courier New"/>
+          <w:color w:val="000000"/>
+          <w:sz w:val="21"/>
+          <w:szCs w:val="21"/>
+          <w:lang w:eastAsia="en-GB"/>
+        </w:rPr>
+        <w:t>, ls=</w:t>
+      </w:r>
+      <w:r>
+        <w:rPr>
+          <w:rFonts w:ascii="Courier New" w:eastAsia="Times New Roman" w:hAnsi="Courier New" w:cs="Courier New"/>
+          <w:color w:val="A31515"/>
+          <w:sz w:val="21"/>
+          <w:szCs w:val="21"/>
+          <w:lang w:eastAsia="en-GB"/>
+        </w:rPr>
+        <w:t>'-.'</w:t>
+      </w:r>
+      <w:r>
+        <w:rPr>
+          <w:rFonts w:ascii="Courier New" w:eastAsia="Times New Roman" w:hAnsi="Courier New" w:cs="Courier New"/>
+          <w:color w:val="000000"/>
+          <w:sz w:val="21"/>
+          <w:szCs w:val="21"/>
+          <w:lang w:eastAsia="en-GB"/>
+        </w:rPr>
+        <w:t>)</w:t>
+      </w:r>
+    </w:p>
+    <w:p>
+      <w:pPr>
+        <w:shd w:val="clear" w:color="auto" w:fill="FFFFFE"/>
+        <w:spacing w:after="0" w:line="285" w:lineRule="atLeast"/>
+        <w:rPr>
+          <w:rFonts w:ascii="Courier New" w:eastAsia="Times New Roman" w:hAnsi="Courier New" w:cs="Courier New"/>
+          <w:color w:val="000000"/>
+          <w:sz w:val="21"/>
+          <w:szCs w:val="21"/>
+          <w:lang w:eastAsia="en-GB"/>
+        </w:rPr>
+      </w:pPr>
+      <w:r>
+        <w:rPr>
+          <w:rFonts w:ascii="Courier New" w:eastAsia="Times New Roman" w:hAnsi="Courier New" w:cs="Courier New"/>
+          <w:color w:val="000000"/>
+          <w:sz w:val="21"/>
+          <w:szCs w:val="21"/>
+          <w:lang w:eastAsia="en-GB"/>
+        </w:rPr>
+        <w:t>    </w:t>
+      </w:r>
+      <w:proofErr w:type="spellStart"/>
+      <w:r>
+        <w:rPr>
+          <w:rFonts w:ascii="Courier New" w:eastAsia="Times New Roman" w:hAnsi="Courier New" w:cs="Courier New"/>
+          <w:color w:val="000000"/>
+          <w:sz w:val="21"/>
+          <w:szCs w:val="21"/>
+          <w:lang w:eastAsia="en-GB"/>
+        </w:rPr>
+        <w:t>plt.box</w:t>
+      </w:r>
+      <w:proofErr w:type="spellEnd"/>
+      <w:r>
+        <w:rPr>
+          <w:rFonts w:ascii="Courier New" w:eastAsia="Times New Roman" w:hAnsi="Courier New" w:cs="Courier New"/>
+          <w:color w:val="000000"/>
+          <w:sz w:val="21"/>
+          <w:szCs w:val="21"/>
+          <w:lang w:eastAsia="en-GB"/>
+        </w:rPr>
+        <w:t>(on=</w:t>
+      </w:r>
+      <w:r>
+        <w:rPr>
+          <w:rFonts w:ascii="Courier New" w:eastAsia="Times New Roman" w:hAnsi="Courier New" w:cs="Courier New"/>
+          <w:color w:val="0000FF"/>
+          <w:sz w:val="21"/>
+          <w:szCs w:val="21"/>
+          <w:lang w:eastAsia="en-GB"/>
+        </w:rPr>
+        <w:t>None</w:t>
+      </w:r>
+      <w:r>
+        <w:rPr>
+          <w:rFonts w:ascii="Courier New" w:eastAsia="Times New Roman" w:hAnsi="Courier New" w:cs="Courier New"/>
+          <w:color w:val="000000"/>
+          <w:sz w:val="21"/>
+          <w:szCs w:val="21"/>
+          <w:lang w:eastAsia="en-GB"/>
+        </w:rPr>
+        <w:t>)</w:t>
+      </w:r>
+    </w:p>
+    <w:p>
+      <w:pPr>
+        <w:shd w:val="clear" w:color="auto" w:fill="FFFFFE"/>
+        <w:spacing w:after="0" w:line="285" w:lineRule="atLeast"/>
+        <w:rPr>
+          <w:rFonts w:ascii="Courier New" w:eastAsia="Times New Roman" w:hAnsi="Courier New" w:cs="Courier New"/>
+          <w:color w:val="000000"/>
+          <w:sz w:val="21"/>
+          <w:szCs w:val="21"/>
+          <w:lang w:eastAsia="en-GB"/>
+        </w:rPr>
+      </w:pPr>
+      <w:r>
+        <w:rPr>
+          <w:rFonts w:ascii="Courier New" w:eastAsia="Times New Roman" w:hAnsi="Courier New" w:cs="Courier New"/>
+          <w:color w:val="000000"/>
+          <w:sz w:val="21"/>
+          <w:szCs w:val="21"/>
+          <w:lang w:eastAsia="en-GB"/>
+        </w:rPr>
+        <w:t>    </w:t>
+      </w:r>
+      <w:proofErr w:type="spellStart"/>
+      <w:proofErr w:type="gramStart"/>
+      <w:r>
+        <w:rPr>
+          <w:rFonts w:ascii="Courier New" w:eastAsia="Times New Roman" w:hAnsi="Courier New" w:cs="Courier New"/>
+          <w:color w:val="000000"/>
+          <w:sz w:val="21"/>
+          <w:szCs w:val="21"/>
+          <w:lang w:eastAsia="en-GB"/>
+        </w:rPr>
+        <w:t>plt.plot</w:t>
+      </w:r>
+      <w:proofErr w:type="spellEnd"/>
+      <w:proofErr w:type="gramEnd"/>
+      <w:r>
+        <w:rPr>
+          <w:rFonts w:ascii="Courier New" w:eastAsia="Times New Roman" w:hAnsi="Courier New" w:cs="Courier New"/>
+          <w:color w:val="000000"/>
+          <w:sz w:val="21"/>
+          <w:szCs w:val="21"/>
+          <w:lang w:eastAsia="en-GB"/>
+        </w:rPr>
+        <w:t>(x, </w:t>
+      </w:r>
+      <w:proofErr w:type="spellStart"/>
+      <w:r>
+        <w:rPr>
+          <w:rFonts w:ascii="Courier New" w:eastAsia="Times New Roman" w:hAnsi="Courier New" w:cs="Courier New"/>
+          <w:color w:val="000000"/>
+          <w:sz w:val="21"/>
+          <w:szCs w:val="21"/>
+          <w:lang w:eastAsia="en-GB"/>
+        </w:rPr>
+        <w:t>func</w:t>
+      </w:r>
+      <w:proofErr w:type="spellEnd"/>
+      <w:r>
+        <w:rPr>
+          <w:rFonts w:ascii="Courier New" w:eastAsia="Times New Roman" w:hAnsi="Courier New" w:cs="Courier New"/>
+          <w:color w:val="000000"/>
+          <w:sz w:val="21"/>
+          <w:szCs w:val="21"/>
+          <w:lang w:eastAsia="en-GB"/>
+        </w:rPr>
+        <w:t>(x), c=</w:t>
+      </w:r>
+      <w:r>
+        <w:rPr>
+          <w:rFonts w:ascii="Courier New" w:eastAsia="Times New Roman" w:hAnsi="Courier New" w:cs="Courier New"/>
+          <w:color w:val="A31515"/>
+          <w:sz w:val="21"/>
+          <w:szCs w:val="21"/>
+          <w:lang w:eastAsia="en-GB"/>
+        </w:rPr>
+        <w:t>'r'</w:t>
+      </w:r>
+      <w:r>
+        <w:rPr>
+          <w:rFonts w:ascii="Courier New" w:eastAsia="Times New Roman" w:hAnsi="Courier New" w:cs="Courier New"/>
+          <w:color w:val="000000"/>
+          <w:sz w:val="21"/>
+          <w:szCs w:val="21"/>
+          <w:lang w:eastAsia="en-GB"/>
+        </w:rPr>
+        <w:t>, </w:t>
+      </w:r>
+      <w:proofErr w:type="spellStart"/>
+      <w:r>
+        <w:rPr>
+          <w:rFonts w:ascii="Courier New" w:eastAsia="Times New Roman" w:hAnsi="Courier New" w:cs="Courier New"/>
+          <w:color w:val="000000"/>
+          <w:sz w:val="21"/>
+          <w:szCs w:val="21"/>
+          <w:lang w:eastAsia="en-GB"/>
+        </w:rPr>
+        <w:t>lw</w:t>
+      </w:r>
+      <w:proofErr w:type="spellEnd"/>
+      <w:r>
+        <w:rPr>
+          <w:rFonts w:ascii="Courier New" w:eastAsia="Times New Roman" w:hAnsi="Courier New" w:cs="Courier New"/>
+          <w:color w:val="000000"/>
+          <w:sz w:val="21"/>
+          <w:szCs w:val="21"/>
+          <w:lang w:eastAsia="en-GB"/>
+        </w:rPr>
+        <w:t>=</w:t>
+      </w:r>
+      <w:r>
+        <w:rPr>
+          <w:rFonts w:ascii="Courier New" w:eastAsia="Times New Roman" w:hAnsi="Courier New" w:cs="Courier New"/>
+          <w:color w:val="098156"/>
+          <w:sz w:val="21"/>
+          <w:szCs w:val="21"/>
+          <w:lang w:eastAsia="en-GB"/>
+        </w:rPr>
+        <w:t>3</w:t>
+      </w:r>
+      <w:r>
+        <w:rPr>
+          <w:rFonts w:ascii="Courier New" w:eastAsia="Times New Roman" w:hAnsi="Courier New" w:cs="Courier New"/>
+          <w:color w:val="000000"/>
+          <w:sz w:val="21"/>
+          <w:szCs w:val="21"/>
+          <w:lang w:eastAsia="en-GB"/>
+        </w:rPr>
+        <w:t>)</w:t>
+      </w:r>
+    </w:p>
+    <w:p>
+      <w:pPr>
+        <w:shd w:val="clear" w:color="auto" w:fill="F7F7F7"/>
+        <w:tabs>
+          <w:tab w:val="left" w:pos="916"/>
+          <w:tab w:val="left" w:pos="1832"/>
+          <w:tab w:val="left" w:pos="2748"/>
+          <w:tab w:val="left" w:pos="3664"/>
+          <w:tab w:val="left" w:pos="4580"/>
+          <w:tab w:val="left" w:pos="5496"/>
+          <w:tab w:val="left" w:pos="6412"/>
+          <w:tab w:val="left" w:pos="7328"/>
+          <w:tab w:val="left" w:pos="8244"/>
+          <w:tab w:val="left" w:pos="9160"/>
+          <w:tab w:val="left" w:pos="10076"/>
+          <w:tab w:val="left" w:pos="10992"/>
+          <w:tab w:val="left" w:pos="11908"/>
+          <w:tab w:val="left" w:pos="12824"/>
+          <w:tab w:val="left" w:pos="13740"/>
+          <w:tab w:val="left" w:pos="14656"/>
+        </w:tabs>
+        <w:wordWrap w:val="0"/>
+        <w:spacing w:after="0" w:line="240" w:lineRule="auto"/>
+        <w:rPr>
+          <w:rFonts w:ascii="Roboto Mono" w:eastAsia="Times New Roman" w:hAnsi="Roboto Mono" w:cs="Courier New"/>
+          <w:sz w:val="21"/>
+          <w:szCs w:val="21"/>
+          <w:lang w:eastAsia="en-GB"/>
+        </w:rPr>
+      </w:pPr>
+    </w:p>
+    <w:p>
+      <w:pPr>
+        <w:shd w:val="clear" w:color="auto" w:fill="FFFFFE"/>
+        <w:spacing w:after="0" w:line="285" w:lineRule="atLeast"/>
+        <w:rPr>
+          <w:rFonts w:ascii="Courier New" w:eastAsia="Times New Roman" w:hAnsi="Courier New" w:cs="Courier New"/>
+          <w:color w:val="000000"/>
+          <w:sz w:val="21"/>
+          <w:szCs w:val="21"/>
+          <w:lang w:eastAsia="en-GB"/>
+        </w:rPr>
+      </w:pPr>
+      <w:r>
+        <w:rPr>
+          <w:rFonts w:ascii="Courier New" w:eastAsia="Times New Roman" w:hAnsi="Courier New" w:cs="Courier New"/>
+          <w:color w:val="000000"/>
+          <w:sz w:val="21"/>
+          <w:szCs w:val="21"/>
+          <w:lang w:eastAsia="en-GB"/>
+        </w:rPr>
+        <w:t>binary_step = </w:t>
+      </w:r>
+      <w:proofErr w:type="gramStart"/>
+      <w:r>
+        <w:rPr>
+          <w:rFonts w:ascii="Courier New" w:eastAsia="Times New Roman" w:hAnsi="Courier New" w:cs="Courier New"/>
+          <w:color w:val="000000"/>
+          <w:sz w:val="21"/>
+          <w:szCs w:val="21"/>
+          <w:lang w:eastAsia="en-GB"/>
+        </w:rPr>
+        <w:t>np.vectorize</w:t>
+      </w:r>
+      <w:proofErr w:type="gramEnd"/>
+      <w:r>
+        <w:rPr>
+          <w:rFonts w:ascii="Courier New" w:eastAsia="Times New Roman" w:hAnsi="Courier New" w:cs="Courier New"/>
+          <w:color w:val="000000"/>
+          <w:sz w:val="21"/>
+          <w:szCs w:val="21"/>
+          <w:lang w:eastAsia="en-GB"/>
+        </w:rPr>
+        <w:t>(</w:t>
+      </w:r>
+      <w:r>
+        <w:rPr>
+          <w:rFonts w:ascii="Courier New" w:eastAsia="Times New Roman" w:hAnsi="Courier New" w:cs="Courier New"/>
+          <w:color w:val="0000FF"/>
+          <w:sz w:val="21"/>
+          <w:szCs w:val="21"/>
+          <w:lang w:eastAsia="en-GB"/>
+        </w:rPr>
+        <w:t>lambda</w:t>
+      </w:r>
+      <w:r>
+        <w:rPr>
+          <w:rFonts w:ascii="Courier New" w:eastAsia="Times New Roman" w:hAnsi="Courier New" w:cs="Courier New"/>
+          <w:color w:val="000000"/>
+          <w:sz w:val="21"/>
+          <w:szCs w:val="21"/>
+          <w:lang w:eastAsia="en-GB"/>
+        </w:rPr>
+        <w:t> x: </w:t>
+      </w:r>
+      <w:r>
+        <w:rPr>
+          <w:rFonts w:ascii="Courier New" w:eastAsia="Times New Roman" w:hAnsi="Courier New" w:cs="Courier New"/>
+          <w:color w:val="098156"/>
+          <w:sz w:val="21"/>
+          <w:szCs w:val="21"/>
+          <w:lang w:eastAsia="en-GB"/>
+        </w:rPr>
+        <w:t>1</w:t>
+      </w:r>
+      <w:r>
+        <w:rPr>
+          <w:rFonts w:ascii="Courier New" w:eastAsia="Times New Roman" w:hAnsi="Courier New" w:cs="Courier New"/>
+          <w:color w:val="000000"/>
+          <w:sz w:val="21"/>
+          <w:szCs w:val="21"/>
+          <w:lang w:eastAsia="en-GB"/>
+        </w:rPr>
+        <w:t> </w:t>
+      </w:r>
+      <w:r>
+        <w:rPr>
+          <w:rFonts w:ascii="Courier New" w:eastAsia="Times New Roman" w:hAnsi="Courier New" w:cs="Courier New"/>
+          <w:color w:val="AF00DB"/>
+          <w:sz w:val="21"/>
+          <w:szCs w:val="21"/>
+          <w:lang w:eastAsia="en-GB"/>
+        </w:rPr>
+        <w:t>if</w:t>
+      </w:r>
+      <w:r>
+        <w:rPr>
+          <w:rFonts w:ascii="Courier New" w:eastAsia="Times New Roman" w:hAnsi="Courier New" w:cs="Courier New"/>
+          <w:color w:val="000000"/>
+          <w:sz w:val="21"/>
+          <w:szCs w:val="21"/>
+          <w:lang w:eastAsia="en-GB"/>
+        </w:rPr>
+        <w:t> x &gt; </w:t>
+      </w:r>
+      <w:r>
+        <w:rPr>
+          <w:rFonts w:ascii="Courier New" w:eastAsia="Times New Roman" w:hAnsi="Courier New" w:cs="Courier New"/>
+          <w:color w:val="098156"/>
+          <w:sz w:val="21"/>
+          <w:szCs w:val="21"/>
+          <w:lang w:eastAsia="en-GB"/>
+        </w:rPr>
+        <w:t>0</w:t>
+      </w:r>
+      <w:r>
+        <w:rPr>
+          <w:rFonts w:ascii="Courier New" w:eastAsia="Times New Roman" w:hAnsi="Courier New" w:cs="Courier New"/>
+          <w:color w:val="000000"/>
+          <w:sz w:val="21"/>
+          <w:szCs w:val="21"/>
+          <w:lang w:eastAsia="en-GB"/>
+        </w:rPr>
+        <w:t> </w:t>
+      </w:r>
+      <w:r>
+        <w:rPr>
+          <w:rFonts w:ascii="Courier New" w:eastAsia="Times New Roman" w:hAnsi="Courier New" w:cs="Courier New"/>
+          <w:color w:val="AF00DB"/>
+          <w:sz w:val="21"/>
+          <w:szCs w:val="21"/>
+          <w:lang w:eastAsia="en-GB"/>
+        </w:rPr>
+        <w:t>else</w:t>
+      </w:r>
+      <w:r>
+        <w:rPr>
+          <w:rFonts w:ascii="Courier New" w:eastAsia="Times New Roman" w:hAnsi="Courier New" w:cs="Courier New"/>
+          <w:color w:val="000000"/>
+          <w:sz w:val="21"/>
+          <w:szCs w:val="21"/>
+          <w:lang w:eastAsia="en-GB"/>
+        </w:rPr>
+        <w:t> </w:t>
+      </w:r>
+      <w:r>
+        <w:rPr>
+          <w:rFonts w:ascii="Courier New" w:eastAsia="Times New Roman" w:hAnsi="Courier New" w:cs="Courier New"/>
+          <w:color w:val="098156"/>
+          <w:sz w:val="21"/>
+          <w:szCs w:val="21"/>
+          <w:lang w:eastAsia="en-GB"/>
+        </w:rPr>
+        <w:t>0</w:t>
+      </w:r>
+      <w:r>
+        <w:rPr>
+          <w:rFonts w:ascii="Courier New" w:eastAsia="Times New Roman" w:hAnsi="Courier New" w:cs="Courier New"/>
+          <w:color w:val="000000"/>
+          <w:sz w:val="21"/>
+          <w:szCs w:val="21"/>
+          <w:lang w:eastAsia="en-GB"/>
+        </w:rPr>
+        <w:t>, otypes=[np.</w:t>
+      </w:r>
+      <w:r>
+        <w:rPr>
+          <w:rFonts w:ascii="Courier New" w:eastAsia="Times New Roman" w:hAnsi="Courier New" w:cs="Courier New"/>
+          <w:color w:val="257693"/>
+          <w:sz w:val="21"/>
+          <w:szCs w:val="21"/>
+          <w:lang w:eastAsia="en-GB"/>
+        </w:rPr>
+        <w:t>float</w:t>
+      </w:r>
+      <w:r>
+        <w:rPr>
+          <w:rFonts w:ascii="Courier New" w:eastAsia="Times New Roman" w:hAnsi="Courier New" w:cs="Courier New"/>
+          <w:color w:val="000000"/>
+          <w:sz w:val="21"/>
+          <w:szCs w:val="21"/>
+          <w:lang w:eastAsia="en-GB"/>
+        </w:rPr>
+        <w:t>])</w:t>
+      </w:r>
+    </w:p>
+    <w:p>
+      <w:pPr>
+        <w:shd w:val="clear" w:color="auto" w:fill="F7F7F7"/>
+        <w:tabs>
+          <w:tab w:val="left" w:pos="916"/>
+          <w:tab w:val="left" w:pos="1832"/>
+          <w:tab w:val="left" w:pos="2748"/>
+          <w:tab w:val="left" w:pos="3664"/>
+          <w:tab w:val="left" w:pos="4580"/>
+          <w:tab w:val="left" w:pos="5496"/>
+          <w:tab w:val="left" w:pos="6412"/>
+          <w:tab w:val="left" w:pos="7328"/>
+          <w:tab w:val="left" w:pos="8244"/>
+          <w:tab w:val="left" w:pos="9160"/>
+          <w:tab w:val="left" w:pos="10076"/>
+          <w:tab w:val="left" w:pos="10992"/>
+          <w:tab w:val="left" w:pos="11908"/>
+          <w:tab w:val="left" w:pos="12824"/>
+          <w:tab w:val="left" w:pos="13740"/>
+          <w:tab w:val="left" w:pos="14656"/>
+        </w:tabs>
+        <w:wordWrap w:val="0"/>
+        <w:spacing w:after="0" w:line="240" w:lineRule="auto"/>
+        <w:rPr>
+          <w:rFonts w:ascii="Roboto Mono" w:eastAsia="Times New Roman" w:hAnsi="Roboto Mono" w:cs="Courier New"/>
+          <w:sz w:val="21"/>
+          <w:szCs w:val="21"/>
+          <w:lang w:eastAsia="en-GB"/>
+        </w:rPr>
+      </w:pPr>
+    </w:p>
+    <w:p>
+      <w:pPr>
+        <w:shd w:val="clear" w:color="auto" w:fill="FFFFFE"/>
+        <w:spacing w:after="0" w:line="285" w:lineRule="atLeast"/>
+        <w:rPr>
+          <w:rFonts w:ascii="Courier New" w:eastAsia="Times New Roman" w:hAnsi="Courier New" w:cs="Courier New"/>
+          <w:color w:val="000000"/>
+          <w:sz w:val="21"/>
+          <w:szCs w:val="21"/>
+          <w:lang w:eastAsia="en-GB"/>
+        </w:rPr>
+      </w:pPr>
+      <w:proofErr w:type="gramStart"/>
+      <w:r>
+        <w:rPr>
+          <w:rFonts w:ascii="Courier New" w:eastAsia="Times New Roman" w:hAnsi="Courier New" w:cs="Courier New"/>
+          <w:color w:val="000000"/>
+          <w:sz w:val="21"/>
+          <w:szCs w:val="21"/>
+          <w:lang w:eastAsia="en-GB"/>
+        </w:rPr>
+        <w:t>plot(</w:t>
+      </w:r>
+      <w:proofErr w:type="spellStart"/>
+      <w:proofErr w:type="gramEnd"/>
+      <w:r>
+        <w:rPr>
+          <w:rFonts w:ascii="Courier New" w:eastAsia="Times New Roman" w:hAnsi="Courier New" w:cs="Courier New"/>
+          <w:color w:val="000000"/>
+          <w:sz w:val="21"/>
+          <w:szCs w:val="21"/>
+          <w:lang w:eastAsia="en-GB"/>
+        </w:rPr>
+        <w:t>binary_step</w:t>
+      </w:r>
+      <w:proofErr w:type="spellEnd"/>
+      <w:r>
+        <w:rPr>
+          <w:rFonts w:ascii="Courier New" w:eastAsia="Times New Roman" w:hAnsi="Courier New" w:cs="Courier New"/>
+          <w:color w:val="000000"/>
+          <w:sz w:val="21"/>
+          <w:szCs w:val="21"/>
+          <w:lang w:eastAsia="en-GB"/>
+        </w:rPr>
+        <w:t>, </w:t>
+      </w:r>
+      <w:proofErr w:type="spellStart"/>
+      <w:r>
+        <w:rPr>
+          <w:rFonts w:ascii="Courier New" w:eastAsia="Times New Roman" w:hAnsi="Courier New" w:cs="Courier New"/>
+          <w:color w:val="000000"/>
+          <w:sz w:val="21"/>
+          <w:szCs w:val="21"/>
+          <w:lang w:eastAsia="en-GB"/>
+        </w:rPr>
+        <w:t>yaxis</w:t>
+      </w:r>
+      <w:proofErr w:type="spellEnd"/>
+      <w:r>
+        <w:rPr>
+          <w:rFonts w:ascii="Courier New" w:eastAsia="Times New Roman" w:hAnsi="Courier New" w:cs="Courier New"/>
+          <w:color w:val="000000"/>
+          <w:sz w:val="21"/>
+          <w:szCs w:val="21"/>
+          <w:lang w:eastAsia="en-GB"/>
+        </w:rPr>
+        <w:t>=(</w:t>
+      </w:r>
+      <w:r>
+        <w:rPr>
+          <w:rFonts w:ascii="Courier New" w:eastAsia="Times New Roman" w:hAnsi="Courier New" w:cs="Courier New"/>
+          <w:color w:val="098156"/>
+          <w:sz w:val="21"/>
+          <w:szCs w:val="21"/>
+          <w:lang w:eastAsia="en-GB"/>
+        </w:rPr>
+        <w:t>-0.4</w:t>
+      </w:r>
+      <w:r>
+        <w:rPr>
+          <w:rFonts w:ascii="Courier New" w:eastAsia="Times New Roman" w:hAnsi="Courier New" w:cs="Courier New"/>
+          <w:color w:val="000000"/>
+          <w:sz w:val="21"/>
+          <w:szCs w:val="21"/>
+          <w:lang w:eastAsia="en-GB"/>
+        </w:rPr>
+        <w:t>, </w:t>
+      </w:r>
+      <w:r>
+        <w:rPr>
+          <w:rFonts w:ascii="Courier New" w:eastAsia="Times New Roman" w:hAnsi="Courier New" w:cs="Courier New"/>
+          <w:color w:val="098156"/>
+          <w:sz w:val="21"/>
+          <w:szCs w:val="21"/>
+          <w:lang w:eastAsia="en-GB"/>
+        </w:rPr>
+        <w:t>1.4</w:t>
+      </w:r>
+      <w:r>
+        <w:rPr>
+          <w:rFonts w:ascii="Courier New" w:eastAsia="Times New Roman" w:hAnsi="Courier New" w:cs="Courier New"/>
+          <w:color w:val="000000"/>
+          <w:sz w:val="21"/>
+          <w:szCs w:val="21"/>
+          <w:lang w:eastAsia="en-GB"/>
+        </w:rPr>
+        <w:t>))</w:t>
+      </w:r>
+    </w:p>
+    <w:p>
+      <w:pPr>
+        <w:shd w:val="clear" w:color="auto" w:fill="F7F7F7"/>
+        <w:tabs>
+          <w:tab w:val="left" w:pos="916"/>
+          <w:tab w:val="left" w:pos="1832"/>
+          <w:tab w:val="left" w:pos="2748"/>
+          <w:tab w:val="left" w:pos="3664"/>
+          <w:tab w:val="left" w:pos="4580"/>
+          <w:tab w:val="left" w:pos="5496"/>
+          <w:tab w:val="left" w:pos="6412"/>
+          <w:tab w:val="left" w:pos="7328"/>
+          <w:tab w:val="left" w:pos="8244"/>
+          <w:tab w:val="left" w:pos="9160"/>
+          <w:tab w:val="left" w:pos="10076"/>
+          <w:tab w:val="left" w:pos="10992"/>
+          <w:tab w:val="left" w:pos="11908"/>
+          <w:tab w:val="left" w:pos="12824"/>
+          <w:tab w:val="left" w:pos="13740"/>
+          <w:tab w:val="left" w:pos="14656"/>
+        </w:tabs>
+        <w:wordWrap w:val="0"/>
+        <w:spacing w:after="0" w:line="240" w:lineRule="auto"/>
+        <w:rPr>
+          <w:rFonts w:ascii="Roboto Mono" w:eastAsia="Times New Roman" w:hAnsi="Roboto Mono" w:cs="Courier New"/>
+          <w:sz w:val="21"/>
+          <w:szCs w:val="21"/>
+          <w:lang w:eastAsia="en-GB"/>
+        </w:rPr>
+      </w:pPr>
+    </w:p>
+    <w:p>
+      <w:pPr>
+        <w:shd w:val="clear" w:color="auto" w:fill="FFFFFE"/>
+        <w:spacing w:after="0" w:line="285" w:lineRule="atLeast"/>
+        <w:rPr>
+          <w:rFonts w:ascii="Courier New" w:eastAsia="Times New Roman" w:hAnsi="Courier New" w:cs="Courier New"/>
+          <w:color w:val="000000"/>
+          <w:sz w:val="21"/>
+          <w:szCs w:val="21"/>
+          <w:lang w:eastAsia="en-GB"/>
+        </w:rPr>
+      </w:pPr>
+      <w:r>
+        <w:rPr>
+          <w:rFonts w:ascii="Courier New" w:eastAsia="Times New Roman" w:hAnsi="Courier New" w:cs="Courier New"/>
+          <w:color w:val="000000"/>
+          <w:sz w:val="21"/>
+          <w:szCs w:val="21"/>
+          <w:lang w:eastAsia="en-GB"/>
+        </w:rPr>
+        <w:t>piecewise_linear = </w:t>
+      </w:r>
+      <w:proofErr w:type="gramStart"/>
+      <w:r>
+        <w:rPr>
+          <w:rFonts w:ascii="Courier New" w:eastAsia="Times New Roman" w:hAnsi="Courier New" w:cs="Courier New"/>
+          <w:color w:val="000000"/>
+          <w:sz w:val="21"/>
+          <w:szCs w:val="21"/>
+          <w:lang w:eastAsia="en-GB"/>
+        </w:rPr>
+        <w:t>np.vectorize</w:t>
+      </w:r>
+      <w:proofErr w:type="gramEnd"/>
+      <w:r>
+        <w:rPr>
+          <w:rFonts w:ascii="Courier New" w:eastAsia="Times New Roman" w:hAnsi="Courier New" w:cs="Courier New"/>
+          <w:color w:val="000000"/>
+          <w:sz w:val="21"/>
+          <w:szCs w:val="21"/>
+          <w:lang w:eastAsia="en-GB"/>
+        </w:rPr>
+        <w:t>(</w:t>
+      </w:r>
+      <w:r>
+        <w:rPr>
+          <w:rFonts w:ascii="Courier New" w:eastAsia="Times New Roman" w:hAnsi="Courier New" w:cs="Courier New"/>
+          <w:color w:val="0000FF"/>
+          <w:sz w:val="21"/>
+          <w:szCs w:val="21"/>
+          <w:lang w:eastAsia="en-GB"/>
+        </w:rPr>
+        <w:t>lambda</w:t>
+      </w:r>
+      <w:r>
+        <w:rPr>
+          <w:rFonts w:ascii="Courier New" w:eastAsia="Times New Roman" w:hAnsi="Courier New" w:cs="Courier New"/>
+          <w:color w:val="000000"/>
+          <w:sz w:val="21"/>
+          <w:szCs w:val="21"/>
+          <w:lang w:eastAsia="en-GB"/>
+        </w:rPr>
+        <w:t> x: </w:t>
+      </w:r>
+      <w:r>
+        <w:rPr>
+          <w:rFonts w:ascii="Courier New" w:eastAsia="Times New Roman" w:hAnsi="Courier New" w:cs="Courier New"/>
+          <w:color w:val="098156"/>
+          <w:sz w:val="21"/>
+          <w:szCs w:val="21"/>
+          <w:lang w:eastAsia="en-GB"/>
+        </w:rPr>
+        <w:t>1</w:t>
+      </w:r>
+      <w:r>
+        <w:rPr>
+          <w:rFonts w:ascii="Courier New" w:eastAsia="Times New Roman" w:hAnsi="Courier New" w:cs="Courier New"/>
+          <w:color w:val="000000"/>
+          <w:sz w:val="21"/>
+          <w:szCs w:val="21"/>
+          <w:lang w:eastAsia="en-GB"/>
+        </w:rPr>
+        <w:t> </w:t>
+      </w:r>
+      <w:r>
+        <w:rPr>
+          <w:rFonts w:ascii="Courier New" w:eastAsia="Times New Roman" w:hAnsi="Courier New" w:cs="Courier New"/>
+          <w:color w:val="AF00DB"/>
+          <w:sz w:val="21"/>
+          <w:szCs w:val="21"/>
+          <w:lang w:eastAsia="en-GB"/>
+        </w:rPr>
+        <w:t>if</w:t>
+      </w:r>
+      <w:r>
+        <w:rPr>
+          <w:rFonts w:ascii="Courier New" w:eastAsia="Times New Roman" w:hAnsi="Courier New" w:cs="Courier New"/>
+          <w:color w:val="000000"/>
+          <w:sz w:val="21"/>
+          <w:szCs w:val="21"/>
+          <w:lang w:eastAsia="en-GB"/>
+        </w:rPr>
+        <w:t> x &gt; </w:t>
+      </w:r>
+      <w:r>
+        <w:rPr>
+          <w:rFonts w:ascii="Courier New" w:eastAsia="Times New Roman" w:hAnsi="Courier New" w:cs="Courier New"/>
+          <w:color w:val="098156"/>
+          <w:sz w:val="21"/>
+          <w:szCs w:val="21"/>
+          <w:lang w:eastAsia="en-GB"/>
+        </w:rPr>
+        <w:t>3</w:t>
+      </w:r>
+      <w:r>
+        <w:rPr>
+          <w:rFonts w:ascii="Courier New" w:eastAsia="Times New Roman" w:hAnsi="Courier New" w:cs="Courier New"/>
+          <w:color w:val="000000"/>
+          <w:sz w:val="21"/>
+          <w:szCs w:val="21"/>
+          <w:lang w:eastAsia="en-GB"/>
+        </w:rPr>
+        <w:t> </w:t>
+      </w:r>
+      <w:r>
+        <w:rPr>
+          <w:rFonts w:ascii="Courier New" w:eastAsia="Times New Roman" w:hAnsi="Courier New" w:cs="Courier New"/>
+          <w:color w:val="AF00DB"/>
+          <w:sz w:val="21"/>
+          <w:szCs w:val="21"/>
+          <w:lang w:eastAsia="en-GB"/>
+        </w:rPr>
+        <w:t>else</w:t>
+      </w:r>
+      <w:r>
+        <w:rPr>
+          <w:rFonts w:ascii="Courier New" w:eastAsia="Times New Roman" w:hAnsi="Courier New" w:cs="Courier New"/>
+          <w:color w:val="000000"/>
+          <w:sz w:val="21"/>
+          <w:szCs w:val="21"/>
+          <w:lang w:eastAsia="en-GB"/>
+        </w:rPr>
+        <w:t> </w:t>
+      </w:r>
+      <w:r>
+        <w:rPr>
+          <w:rFonts w:ascii="Courier New" w:eastAsia="Times New Roman" w:hAnsi="Courier New" w:cs="Courier New"/>
+          <w:color w:val="098156"/>
+          <w:sz w:val="21"/>
+          <w:szCs w:val="21"/>
+          <w:lang w:eastAsia="en-GB"/>
+        </w:rPr>
+        <w:t>0</w:t>
+      </w:r>
+      <w:r>
+        <w:rPr>
+          <w:rFonts w:ascii="Courier New" w:eastAsia="Times New Roman" w:hAnsi="Courier New" w:cs="Courier New"/>
+          <w:color w:val="000000"/>
+          <w:sz w:val="21"/>
+          <w:szCs w:val="21"/>
+          <w:lang w:eastAsia="en-GB"/>
+        </w:rPr>
+        <w:t> </w:t>
+      </w:r>
+      <w:r>
+        <w:rPr>
+          <w:rFonts w:ascii="Courier New" w:eastAsia="Times New Roman" w:hAnsi="Courier New" w:cs="Courier New"/>
+          <w:color w:val="AF00DB"/>
+          <w:sz w:val="21"/>
+          <w:szCs w:val="21"/>
+          <w:lang w:eastAsia="en-GB"/>
+        </w:rPr>
+        <w:t>if</w:t>
+      </w:r>
+      <w:r>
+        <w:rPr>
+          <w:rFonts w:ascii="Courier New" w:eastAsia="Times New Roman" w:hAnsi="Courier New" w:cs="Courier New"/>
+          <w:color w:val="000000"/>
+          <w:sz w:val="21"/>
+          <w:szCs w:val="21"/>
+          <w:lang w:eastAsia="en-GB"/>
+        </w:rPr>
+        <w:t> x &lt; </w:t>
+      </w:r>
+      <w:r>
+        <w:rPr>
+          <w:rFonts w:ascii="Courier New" w:eastAsia="Times New Roman" w:hAnsi="Courier New" w:cs="Courier New"/>
+          <w:color w:val="098156"/>
+          <w:sz w:val="21"/>
+          <w:szCs w:val="21"/>
+          <w:lang w:eastAsia="en-GB"/>
+        </w:rPr>
+        <w:t>-3</w:t>
+      </w:r>
+      <w:r>
+        <w:rPr>
+          <w:rFonts w:ascii="Courier New" w:eastAsia="Times New Roman" w:hAnsi="Courier New" w:cs="Courier New"/>
+          <w:color w:val="000000"/>
+          <w:sz w:val="21"/>
+          <w:szCs w:val="21"/>
+          <w:lang w:eastAsia="en-GB"/>
+        </w:rPr>
+        <w:t> </w:t>
+      </w:r>
+      <w:r>
+        <w:rPr>
+          <w:rFonts w:ascii="Courier New" w:eastAsia="Times New Roman" w:hAnsi="Courier New" w:cs="Courier New"/>
+          <w:color w:val="AF00DB"/>
+          <w:sz w:val="21"/>
+          <w:szCs w:val="21"/>
+          <w:lang w:eastAsia="en-GB"/>
+        </w:rPr>
+        <w:t>else</w:t>
+      </w:r>
+      <w:r>
+        <w:rPr>
+          <w:rFonts w:ascii="Courier New" w:eastAsia="Times New Roman" w:hAnsi="Courier New" w:cs="Courier New"/>
+          <w:color w:val="000000"/>
+          <w:sz w:val="21"/>
+          <w:szCs w:val="21"/>
+          <w:lang w:eastAsia="en-GB"/>
+        </w:rPr>
+        <w:t> </w:t>
+      </w:r>
+      <w:r>
+        <w:rPr>
+          <w:rFonts w:ascii="Courier New" w:eastAsia="Times New Roman" w:hAnsi="Courier New" w:cs="Courier New"/>
+          <w:color w:val="098156"/>
+          <w:sz w:val="21"/>
+          <w:szCs w:val="21"/>
+          <w:lang w:eastAsia="en-GB"/>
+        </w:rPr>
+        <w:t>1</w:t>
+      </w:r>
+      <w:r>
+        <w:rPr>
+          <w:rFonts w:ascii="Courier New" w:eastAsia="Times New Roman" w:hAnsi="Courier New" w:cs="Courier New"/>
+          <w:color w:val="000000"/>
+          <w:sz w:val="21"/>
+          <w:szCs w:val="21"/>
+          <w:lang w:eastAsia="en-GB"/>
+        </w:rPr>
+        <w:t>/</w:t>
+      </w:r>
+      <w:r>
+        <w:rPr>
+          <w:rFonts w:ascii="Courier New" w:eastAsia="Times New Roman" w:hAnsi="Courier New" w:cs="Courier New"/>
+          <w:color w:val="098156"/>
+          <w:sz w:val="21"/>
+          <w:szCs w:val="21"/>
+          <w:lang w:eastAsia="en-GB"/>
+        </w:rPr>
+        <w:t>6</w:t>
+      </w:r>
+      <w:r>
+        <w:rPr>
+          <w:rFonts w:ascii="Courier New" w:eastAsia="Times New Roman" w:hAnsi="Courier New" w:cs="Courier New"/>
+          <w:color w:val="000000"/>
+          <w:sz w:val="21"/>
+          <w:szCs w:val="21"/>
+          <w:lang w:eastAsia="en-GB"/>
+        </w:rPr>
+        <w:t>*x+</w:t>
+      </w:r>
+      <w:r>
+        <w:rPr>
+          <w:rFonts w:ascii="Courier New" w:eastAsia="Times New Roman" w:hAnsi="Courier New" w:cs="Courier New"/>
+          <w:color w:val="098156"/>
+          <w:sz w:val="21"/>
+          <w:szCs w:val="21"/>
+          <w:lang w:eastAsia="en-GB"/>
+        </w:rPr>
+        <w:t>1</w:t>
+      </w:r>
+      <w:r>
+        <w:rPr>
+          <w:rFonts w:ascii="Courier New" w:eastAsia="Times New Roman" w:hAnsi="Courier New" w:cs="Courier New"/>
+          <w:color w:val="000000"/>
+          <w:sz w:val="21"/>
+          <w:szCs w:val="21"/>
+          <w:lang w:eastAsia="en-GB"/>
+        </w:rPr>
+        <w:t>/</w:t>
+      </w:r>
+      <w:r>
+        <w:rPr>
+          <w:rFonts w:ascii="Courier New" w:eastAsia="Times New Roman" w:hAnsi="Courier New" w:cs="Courier New"/>
+          <w:color w:val="098156"/>
+          <w:sz w:val="21"/>
+          <w:szCs w:val="21"/>
+          <w:lang w:eastAsia="en-GB"/>
+        </w:rPr>
+        <w:t>2</w:t>
+      </w:r>
+      <w:r>
+        <w:rPr>
+          <w:rFonts w:ascii="Courier New" w:eastAsia="Times New Roman" w:hAnsi="Courier New" w:cs="Courier New"/>
+          <w:color w:val="000000"/>
+          <w:sz w:val="21"/>
+          <w:szCs w:val="21"/>
+          <w:lang w:eastAsia="en-GB"/>
+        </w:rPr>
+        <w:t>, otypes=[np.</w:t>
+      </w:r>
+      <w:r>
+        <w:rPr>
+          <w:rFonts w:ascii="Courier New" w:eastAsia="Times New Roman" w:hAnsi="Courier New" w:cs="Courier New"/>
+          <w:color w:val="257693"/>
+          <w:sz w:val="21"/>
+          <w:szCs w:val="21"/>
+          <w:lang w:eastAsia="en-GB"/>
+        </w:rPr>
+        <w:t>float</w:t>
+      </w:r>
+      <w:r>
+        <w:rPr>
+          <w:rFonts w:ascii="Courier New" w:eastAsia="Times New Roman" w:hAnsi="Courier New" w:cs="Courier New"/>
+          <w:color w:val="000000"/>
+          <w:sz w:val="21"/>
+          <w:szCs w:val="21"/>
+          <w:lang w:eastAsia="en-GB"/>
+        </w:rPr>
+        <w:t>])</w:t>
+      </w:r>
+    </w:p>
+    <w:p>
+      <w:pPr>
+        <w:shd w:val="clear" w:color="auto" w:fill="F7F7F7"/>
+        <w:tabs>
+          <w:tab w:val="left" w:pos="916"/>
+          <w:tab w:val="left" w:pos="1832"/>
+          <w:tab w:val="left" w:pos="2748"/>
+          <w:tab w:val="left" w:pos="3664"/>
+          <w:tab w:val="left" w:pos="4580"/>
+          <w:tab w:val="left" w:pos="5496"/>
+          <w:tab w:val="left" w:pos="6412"/>
+          <w:tab w:val="left" w:pos="7328"/>
+          <w:tab w:val="left" w:pos="8244"/>
+          <w:tab w:val="left" w:pos="9160"/>
+          <w:tab w:val="left" w:pos="10076"/>
+          <w:tab w:val="left" w:pos="10992"/>
+          <w:tab w:val="left" w:pos="11908"/>
+          <w:tab w:val="left" w:pos="12824"/>
+          <w:tab w:val="left" w:pos="13740"/>
+          <w:tab w:val="left" w:pos="14656"/>
+        </w:tabs>
+        <w:wordWrap w:val="0"/>
+        <w:spacing w:after="0" w:line="240" w:lineRule="auto"/>
+        <w:rPr>
+          <w:rFonts w:ascii="Roboto Mono" w:eastAsia="Times New Roman" w:hAnsi="Roboto Mono" w:cs="Courier New"/>
+          <w:sz w:val="21"/>
+          <w:szCs w:val="21"/>
+          <w:lang w:eastAsia="en-GB"/>
+        </w:rPr>
+      </w:pPr>
+    </w:p>
+    <w:p>
+      <w:pPr>
+        <w:shd w:val="clear" w:color="auto" w:fill="FFFFFE"/>
+        <w:spacing w:after="0" w:line="285" w:lineRule="atLeast"/>
+        <w:rPr>
+          <w:rFonts w:ascii="Courier New" w:eastAsia="Times New Roman" w:hAnsi="Courier New" w:cs="Courier New"/>
+          <w:color w:val="000000"/>
+          <w:sz w:val="21"/>
+          <w:szCs w:val="21"/>
+          <w:lang w:eastAsia="en-GB"/>
+        </w:rPr>
+      </w:pPr>
+      <w:proofErr w:type="gramStart"/>
+      <w:r>
+        <w:rPr>
+          <w:rFonts w:ascii="Courier New" w:eastAsia="Times New Roman" w:hAnsi="Courier New" w:cs="Courier New"/>
+          <w:color w:val="000000"/>
+          <w:sz w:val="21"/>
+          <w:szCs w:val="21"/>
+          <w:lang w:eastAsia="en-GB"/>
+        </w:rPr>
+        <w:t>plot(</w:t>
+      </w:r>
+      <w:proofErr w:type="spellStart"/>
+      <w:proofErr w:type="gramEnd"/>
+      <w:r>
+        <w:rPr>
+          <w:rFonts w:ascii="Courier New" w:eastAsia="Times New Roman" w:hAnsi="Courier New" w:cs="Courier New"/>
+          <w:color w:val="000000"/>
+          <w:sz w:val="21"/>
+          <w:szCs w:val="21"/>
+          <w:lang w:eastAsia="en-GB"/>
+        </w:rPr>
+        <w:t>piecewise_linear</w:t>
+      </w:r>
+      <w:proofErr w:type="spellEnd"/>
+      <w:r>
+        <w:rPr>
+          <w:rFonts w:ascii="Courier New" w:eastAsia="Times New Roman" w:hAnsi="Courier New" w:cs="Courier New"/>
+          <w:color w:val="000000"/>
+          <w:sz w:val="21"/>
+          <w:szCs w:val="21"/>
+          <w:lang w:eastAsia="en-GB"/>
+        </w:rPr>
+        <w:t>, </w:t>
+      </w:r>
+      <w:proofErr w:type="spellStart"/>
+      <w:r>
+        <w:rPr>
+          <w:rFonts w:ascii="Courier New" w:eastAsia="Times New Roman" w:hAnsi="Courier New" w:cs="Courier New"/>
+          <w:color w:val="000000"/>
+          <w:sz w:val="21"/>
+          <w:szCs w:val="21"/>
+          <w:lang w:eastAsia="en-GB"/>
+        </w:rPr>
+        <w:t>yaxis</w:t>
+      </w:r>
+      <w:proofErr w:type="spellEnd"/>
+      <w:r>
+        <w:rPr>
+          <w:rFonts w:ascii="Courier New" w:eastAsia="Times New Roman" w:hAnsi="Courier New" w:cs="Courier New"/>
+          <w:color w:val="000000"/>
+          <w:sz w:val="21"/>
+          <w:szCs w:val="21"/>
+          <w:lang w:eastAsia="en-GB"/>
+        </w:rPr>
+        <w:t>=(</w:t>
+      </w:r>
+      <w:r>
+        <w:rPr>
+          <w:rFonts w:ascii="Courier New" w:eastAsia="Times New Roman" w:hAnsi="Courier New" w:cs="Courier New"/>
+          <w:color w:val="098156"/>
+          <w:sz w:val="21"/>
+          <w:szCs w:val="21"/>
+          <w:lang w:eastAsia="en-GB"/>
+        </w:rPr>
+        <w:t>-0.4</w:t>
+      </w:r>
+      <w:r>
+        <w:rPr>
+          <w:rFonts w:ascii="Courier New" w:eastAsia="Times New Roman" w:hAnsi="Courier New" w:cs="Courier New"/>
+          <w:color w:val="000000"/>
+          <w:sz w:val="21"/>
+          <w:szCs w:val="21"/>
+          <w:lang w:eastAsia="en-GB"/>
+        </w:rPr>
+        <w:t>, </w:t>
+      </w:r>
+      <w:r>
+        <w:rPr>
+          <w:rFonts w:ascii="Courier New" w:eastAsia="Times New Roman" w:hAnsi="Courier New" w:cs="Courier New"/>
+          <w:color w:val="098156"/>
+          <w:sz w:val="21"/>
+          <w:szCs w:val="21"/>
+          <w:lang w:eastAsia="en-GB"/>
+        </w:rPr>
+        <w:t>1.4</w:t>
+      </w:r>
+      <w:r>
+        <w:rPr>
+          <w:rFonts w:ascii="Courier New" w:eastAsia="Times New Roman" w:hAnsi="Courier New" w:cs="Courier New"/>
+          <w:color w:val="000000"/>
+          <w:sz w:val="21"/>
+          <w:szCs w:val="21"/>
+          <w:lang w:eastAsia="en-GB"/>
+        </w:rPr>
+        <w:t>))</w:t>
+      </w:r>
+    </w:p>
+    <w:p>
+      <w:pPr>
+        <w:shd w:val="clear" w:color="auto" w:fill="F7F7F7"/>
+        <w:tabs>
+          <w:tab w:val="left" w:pos="916"/>
+          <w:tab w:val="left" w:pos="1832"/>
+          <w:tab w:val="left" w:pos="2748"/>
+          <w:tab w:val="left" w:pos="3664"/>
+          <w:tab w:val="left" w:pos="4580"/>
+          <w:tab w:val="left" w:pos="5496"/>
+          <w:tab w:val="left" w:pos="6412"/>
+          <w:tab w:val="left" w:pos="7328"/>
+          <w:tab w:val="left" w:pos="8244"/>
+          <w:tab w:val="left" w:pos="9160"/>
+          <w:tab w:val="left" w:pos="10076"/>
+          <w:tab w:val="left" w:pos="10992"/>
+          <w:tab w:val="left" w:pos="11908"/>
+          <w:tab w:val="left" w:pos="12824"/>
+          <w:tab w:val="left" w:pos="13740"/>
+          <w:tab w:val="left" w:pos="14656"/>
+        </w:tabs>
+        <w:wordWrap w:val="0"/>
+        <w:spacing w:after="0" w:line="240" w:lineRule="auto"/>
+        <w:rPr>
+          <w:rFonts w:ascii="Roboto Mono" w:eastAsia="Times New Roman" w:hAnsi="Roboto Mono" w:cs="Courier New"/>
+          <w:sz w:val="21"/>
+          <w:szCs w:val="21"/>
+          <w:lang w:eastAsia="en-GB"/>
+        </w:rPr>
+      </w:pPr>
+    </w:p>
+    <w:p>
+      <w:pPr>
+        <w:shd w:val="clear" w:color="auto" w:fill="FFFFFE"/>
+        <w:spacing w:after="0" w:line="285" w:lineRule="atLeast"/>
+        <w:rPr>
+          <w:rFonts w:ascii="Courier New" w:eastAsia="Times New Roman" w:hAnsi="Courier New" w:cs="Courier New"/>
+          <w:color w:val="000000"/>
+          <w:sz w:val="21"/>
+          <w:szCs w:val="21"/>
+          <w:lang w:eastAsia="en-GB"/>
+        </w:rPr>
+      </w:pPr>
+      <w:r>
+        <w:rPr>
+          <w:rFonts w:ascii="Courier New" w:eastAsia="Times New Roman" w:hAnsi="Courier New" w:cs="Courier New"/>
+          <w:color w:val="0000FF"/>
+          <w:sz w:val="21"/>
+          <w:szCs w:val="21"/>
+          <w:lang w:eastAsia="en-GB"/>
+        </w:rPr>
+        <w:t>def</w:t>
+      </w:r>
+      <w:r>
+        <w:rPr>
+          <w:rFonts w:ascii="Courier New" w:eastAsia="Times New Roman" w:hAnsi="Courier New" w:cs="Courier New"/>
+          <w:color w:val="000000"/>
+          <w:sz w:val="21"/>
+          <w:szCs w:val="21"/>
+          <w:lang w:eastAsia="en-GB"/>
+        </w:rPr>
+        <w:t> </w:t>
+      </w:r>
+      <w:r>
+        <w:rPr>
+          <w:rFonts w:ascii="Courier New" w:eastAsia="Times New Roman" w:hAnsi="Courier New" w:cs="Courier New"/>
+          <w:color w:val="795E26"/>
+          <w:sz w:val="21"/>
+          <w:szCs w:val="21"/>
+          <w:lang w:eastAsia="en-GB"/>
+        </w:rPr>
+        <w:t>sigmoid</w:t>
+      </w:r>
+      <w:r>
+        <w:rPr>
+          <w:rFonts w:ascii="Courier New" w:eastAsia="Times New Roman" w:hAnsi="Courier New" w:cs="Courier New"/>
+          <w:color w:val="000000"/>
+          <w:sz w:val="21"/>
+          <w:szCs w:val="21"/>
+          <w:lang w:eastAsia="en-GB"/>
+        </w:rPr>
+        <w:t>(</w:t>
+      </w:r>
+      <w:r>
+        <w:rPr>
+          <w:rFonts w:ascii="Courier New" w:eastAsia="Times New Roman" w:hAnsi="Courier New" w:cs="Courier New"/>
+          <w:color w:val="001080"/>
+          <w:sz w:val="21"/>
+          <w:szCs w:val="21"/>
+          <w:lang w:eastAsia="en-GB"/>
+        </w:rPr>
+        <w:t>x</w:t>
+      </w:r>
+      <w:r>
+        <w:rPr>
+          <w:rFonts w:ascii="Courier New" w:eastAsia="Times New Roman" w:hAnsi="Courier New" w:cs="Courier New"/>
+          <w:color w:val="000000"/>
+          <w:sz w:val="21"/>
+          <w:szCs w:val="21"/>
+          <w:lang w:eastAsia="en-GB"/>
+        </w:rPr>
+        <w:t>):</w:t>
+      </w:r>
+    </w:p>
+    <w:p>
+      <w:pPr>
+        <w:shd w:val="clear" w:color="auto" w:fill="FFFFFE"/>
+        <w:spacing w:after="0" w:line="285" w:lineRule="atLeast"/>
+        <w:rPr>
+          <w:rFonts w:ascii="Courier New" w:eastAsia="Times New Roman" w:hAnsi="Courier New" w:cs="Courier New"/>
+          <w:color w:val="000000"/>
+          <w:sz w:val="21"/>
+          <w:szCs w:val="21"/>
+          <w:lang w:eastAsia="en-GB"/>
+        </w:rPr>
+      </w:pPr>
+      <w:r>
+        <w:rPr>
+          <w:rFonts w:ascii="Courier New" w:eastAsia="Times New Roman" w:hAnsi="Courier New" w:cs="Courier New"/>
+          <w:color w:val="000000"/>
+          <w:sz w:val="21"/>
+          <w:szCs w:val="21"/>
+          <w:lang w:eastAsia="en-GB"/>
+        </w:rPr>
+        <w:t>    </w:t>
+      </w:r>
+      <w:r>
+        <w:rPr>
+          <w:rFonts w:ascii="Courier New" w:eastAsia="Times New Roman" w:hAnsi="Courier New" w:cs="Courier New"/>
+          <w:color w:val="AF00DB"/>
+          <w:sz w:val="21"/>
+          <w:szCs w:val="21"/>
+          <w:lang w:eastAsia="en-GB"/>
+        </w:rPr>
+        <w:t>return</w:t>
+      </w:r>
+      <w:r>
+        <w:rPr>
+          <w:rFonts w:ascii="Courier New" w:eastAsia="Times New Roman" w:hAnsi="Courier New" w:cs="Courier New"/>
+          <w:color w:val="000000"/>
+          <w:sz w:val="21"/>
+          <w:szCs w:val="21"/>
+          <w:lang w:eastAsia="en-GB"/>
+        </w:rPr>
+        <w:t> </w:t>
+      </w:r>
+      <w:r>
+        <w:rPr>
+          <w:rFonts w:ascii="Courier New" w:eastAsia="Times New Roman" w:hAnsi="Courier New" w:cs="Courier New"/>
+          <w:color w:val="098156"/>
+          <w:sz w:val="21"/>
+          <w:szCs w:val="21"/>
+          <w:lang w:eastAsia="en-GB"/>
+        </w:rPr>
+        <w:t>1</w:t>
+      </w:r>
+      <w:r>
+        <w:rPr>
+          <w:rFonts w:ascii="Courier New" w:eastAsia="Times New Roman" w:hAnsi="Courier New" w:cs="Courier New"/>
+          <w:color w:val="000000"/>
+          <w:sz w:val="21"/>
+          <w:szCs w:val="21"/>
+          <w:lang w:eastAsia="en-GB"/>
+        </w:rPr>
+        <w:t> / (</w:t>
+      </w:r>
+      <w:r>
+        <w:rPr>
+          <w:rFonts w:ascii="Courier New" w:eastAsia="Times New Roman" w:hAnsi="Courier New" w:cs="Courier New"/>
+          <w:color w:val="098156"/>
+          <w:sz w:val="21"/>
+          <w:szCs w:val="21"/>
+          <w:lang w:eastAsia="en-GB"/>
+        </w:rPr>
+        <w:t>1</w:t>
+      </w:r>
+      <w:r>
+        <w:rPr>
+          <w:rFonts w:ascii="Courier New" w:eastAsia="Times New Roman" w:hAnsi="Courier New" w:cs="Courier New"/>
+          <w:color w:val="000000"/>
+          <w:sz w:val="21"/>
+          <w:szCs w:val="21"/>
+          <w:lang w:eastAsia="en-GB"/>
+        </w:rPr>
+        <w:t> + </w:t>
+      </w:r>
+      <w:proofErr w:type="spellStart"/>
+      <w:r>
+        <w:rPr>
+          <w:rFonts w:ascii="Courier New" w:eastAsia="Times New Roman" w:hAnsi="Courier New" w:cs="Courier New"/>
+          <w:color w:val="000000"/>
+          <w:sz w:val="21"/>
+          <w:szCs w:val="21"/>
+          <w:lang w:eastAsia="en-GB"/>
+        </w:rPr>
+        <w:t>np.exp</w:t>
+      </w:r>
+      <w:proofErr w:type="spellEnd"/>
+      <w:r>
+        <w:rPr>
+          <w:rFonts w:ascii="Courier New" w:eastAsia="Times New Roman" w:hAnsi="Courier New" w:cs="Courier New"/>
+          <w:color w:val="000000"/>
+          <w:sz w:val="21"/>
+          <w:szCs w:val="21"/>
+          <w:lang w:eastAsia="en-GB"/>
+        </w:rPr>
+        <w:t>(-x))</w:t>
+      </w:r>
+    </w:p>
+    <w:p>
+      <w:pPr>
+        <w:shd w:val="clear" w:color="auto" w:fill="FFFFFE"/>
+        <w:spacing w:after="0" w:line="285" w:lineRule="atLeast"/>
+        <w:rPr>
+          <w:rFonts w:ascii="Courier New" w:eastAsia="Times New Roman" w:hAnsi="Courier New" w:cs="Courier New"/>
+          <w:color w:val="000000"/>
+          <w:sz w:val="21"/>
+          <w:szCs w:val="21"/>
+          <w:lang w:eastAsia="en-GB"/>
+        </w:rPr>
+      </w:pPr>
+      <w:proofErr w:type="gramStart"/>
+      <w:r>
+        <w:rPr>
+          <w:rFonts w:ascii="Courier New" w:eastAsia="Times New Roman" w:hAnsi="Courier New" w:cs="Courier New"/>
+          <w:color w:val="000000"/>
+          <w:sz w:val="21"/>
+          <w:szCs w:val="21"/>
+          <w:lang w:eastAsia="en-GB"/>
+        </w:rPr>
+        <w:lastRenderedPageBreak/>
+        <w:t>plot(</w:t>
+      </w:r>
+      <w:proofErr w:type="gramEnd"/>
+      <w:r>
+        <w:rPr>
+          <w:rFonts w:ascii="Courier New" w:eastAsia="Times New Roman" w:hAnsi="Courier New" w:cs="Courier New"/>
+          <w:color w:val="000000"/>
+          <w:sz w:val="21"/>
+          <w:szCs w:val="21"/>
+          <w:lang w:eastAsia="en-GB"/>
+        </w:rPr>
+        <w:t>sigmoid, </w:t>
+      </w:r>
+      <w:proofErr w:type="spellStart"/>
+      <w:r>
+        <w:rPr>
+          <w:rFonts w:ascii="Courier New" w:eastAsia="Times New Roman" w:hAnsi="Courier New" w:cs="Courier New"/>
+          <w:color w:val="000000"/>
+          <w:sz w:val="21"/>
+          <w:szCs w:val="21"/>
+          <w:lang w:eastAsia="en-GB"/>
+        </w:rPr>
+        <w:t>yaxis</w:t>
+      </w:r>
+      <w:proofErr w:type="spellEnd"/>
+      <w:r>
+        <w:rPr>
+          <w:rFonts w:ascii="Courier New" w:eastAsia="Times New Roman" w:hAnsi="Courier New" w:cs="Courier New"/>
+          <w:color w:val="000000"/>
+          <w:sz w:val="21"/>
+          <w:szCs w:val="21"/>
+          <w:lang w:eastAsia="en-GB"/>
+        </w:rPr>
+        <w:t>=(</w:t>
+      </w:r>
+      <w:r>
+        <w:rPr>
+          <w:rFonts w:ascii="Courier New" w:eastAsia="Times New Roman" w:hAnsi="Courier New" w:cs="Courier New"/>
+          <w:color w:val="098156"/>
+          <w:sz w:val="21"/>
+          <w:szCs w:val="21"/>
+          <w:lang w:eastAsia="en-GB"/>
+        </w:rPr>
+        <w:t>-0.4</w:t>
+      </w:r>
+      <w:r>
+        <w:rPr>
+          <w:rFonts w:ascii="Courier New" w:eastAsia="Times New Roman" w:hAnsi="Courier New" w:cs="Courier New"/>
+          <w:color w:val="000000"/>
+          <w:sz w:val="21"/>
+          <w:szCs w:val="21"/>
+          <w:lang w:eastAsia="en-GB"/>
+        </w:rPr>
+        <w:t>, </w:t>
+      </w:r>
+      <w:r>
+        <w:rPr>
+          <w:rFonts w:ascii="Courier New" w:eastAsia="Times New Roman" w:hAnsi="Courier New" w:cs="Courier New"/>
+          <w:color w:val="098156"/>
+          <w:sz w:val="21"/>
+          <w:szCs w:val="21"/>
+          <w:lang w:eastAsia="en-GB"/>
+        </w:rPr>
+        <w:t>1.4</w:t>
+      </w:r>
+      <w:r>
+        <w:rPr>
+          <w:rFonts w:ascii="Courier New" w:eastAsia="Times New Roman" w:hAnsi="Courier New" w:cs="Courier New"/>
+          <w:color w:val="000000"/>
+          <w:sz w:val="21"/>
+          <w:szCs w:val="21"/>
+          <w:lang w:eastAsia="en-GB"/>
+        </w:rPr>
+        <w:t>))</w:t>
+      </w:r>
+    </w:p>
+    <w:p>
+      <w:pPr>
+        <w:shd w:val="clear" w:color="auto" w:fill="F7F7F7"/>
+        <w:tabs>
+          <w:tab w:val="left" w:pos="916"/>
+          <w:tab w:val="left" w:pos="1832"/>
+          <w:tab w:val="left" w:pos="2748"/>
+          <w:tab w:val="left" w:pos="3664"/>
+          <w:tab w:val="left" w:pos="4580"/>
+          <w:tab w:val="left" w:pos="5496"/>
+          <w:tab w:val="left" w:pos="6412"/>
+          <w:tab w:val="left" w:pos="7328"/>
+          <w:tab w:val="left" w:pos="8244"/>
+          <w:tab w:val="left" w:pos="9160"/>
+          <w:tab w:val="left" w:pos="10076"/>
+          <w:tab w:val="left" w:pos="10992"/>
+          <w:tab w:val="left" w:pos="11908"/>
+          <w:tab w:val="left" w:pos="12824"/>
+          <w:tab w:val="left" w:pos="13740"/>
+          <w:tab w:val="left" w:pos="14656"/>
+        </w:tabs>
+        <w:wordWrap w:val="0"/>
+        <w:spacing w:after="0" w:line="240" w:lineRule="auto"/>
+        <w:rPr>
+          <w:rFonts w:ascii="Roboto Mono" w:eastAsia="Times New Roman" w:hAnsi="Roboto Mono" w:cs="Courier New"/>
+          <w:sz w:val="21"/>
+          <w:szCs w:val="21"/>
+          <w:lang w:eastAsia="en-GB"/>
+        </w:rPr>
+      </w:pPr>
+    </w:p>
+    <w:p>
+      <w:pPr>
+        <w:shd w:val="clear" w:color="auto" w:fill="FFFFFE"/>
+        <w:spacing w:after="0" w:line="285" w:lineRule="atLeast"/>
+        <w:rPr>
+          <w:rFonts w:ascii="Courier New" w:eastAsia="Times New Roman" w:hAnsi="Courier New" w:cs="Courier New"/>
+          <w:color w:val="000000"/>
+          <w:sz w:val="21"/>
+          <w:szCs w:val="21"/>
+          <w:lang w:eastAsia="en-GB"/>
+        </w:rPr>
+      </w:pPr>
+      <w:r>
+        <w:rPr>
+          <w:rFonts w:ascii="Courier New" w:eastAsia="Times New Roman" w:hAnsi="Courier New" w:cs="Courier New"/>
+          <w:color w:val="0000FF"/>
+          <w:sz w:val="21"/>
+          <w:szCs w:val="21"/>
+          <w:lang w:eastAsia="en-GB"/>
+        </w:rPr>
+        <w:t>def</w:t>
+      </w:r>
+      <w:r>
+        <w:rPr>
+          <w:rFonts w:ascii="Courier New" w:eastAsia="Times New Roman" w:hAnsi="Courier New" w:cs="Courier New"/>
+          <w:color w:val="000000"/>
+          <w:sz w:val="21"/>
+          <w:szCs w:val="21"/>
+          <w:lang w:eastAsia="en-GB"/>
+        </w:rPr>
+        <w:t> </w:t>
+      </w:r>
+      <w:r>
+        <w:rPr>
+          <w:rFonts w:ascii="Courier New" w:eastAsia="Times New Roman" w:hAnsi="Courier New" w:cs="Courier New"/>
+          <w:color w:val="795E26"/>
+          <w:sz w:val="21"/>
+          <w:szCs w:val="21"/>
+          <w:lang w:eastAsia="en-GB"/>
+        </w:rPr>
+        <w:t>tanh</w:t>
+      </w:r>
+      <w:r>
+        <w:rPr>
+          <w:rFonts w:ascii="Courier New" w:eastAsia="Times New Roman" w:hAnsi="Courier New" w:cs="Courier New"/>
+          <w:color w:val="000000"/>
+          <w:sz w:val="21"/>
+          <w:szCs w:val="21"/>
+          <w:lang w:eastAsia="en-GB"/>
+        </w:rPr>
+        <w:t>(</w:t>
+      </w:r>
+      <w:r>
+        <w:rPr>
+          <w:rFonts w:ascii="Courier New" w:eastAsia="Times New Roman" w:hAnsi="Courier New" w:cs="Courier New"/>
+          <w:color w:val="001080"/>
+          <w:sz w:val="21"/>
+          <w:szCs w:val="21"/>
+          <w:lang w:eastAsia="en-GB"/>
+        </w:rPr>
+        <w:t>x</w:t>
+      </w:r>
+      <w:r>
+        <w:rPr>
+          <w:rFonts w:ascii="Courier New" w:eastAsia="Times New Roman" w:hAnsi="Courier New" w:cs="Courier New"/>
+          <w:color w:val="000000"/>
+          <w:sz w:val="21"/>
+          <w:szCs w:val="21"/>
+          <w:lang w:eastAsia="en-GB"/>
+        </w:rPr>
+        <w:t>):</w:t>
+      </w:r>
+    </w:p>
+    <w:p>
+      <w:pPr>
+        <w:shd w:val="clear" w:color="auto" w:fill="FFFFFE"/>
+        <w:spacing w:after="0" w:line="285" w:lineRule="atLeast"/>
+        <w:rPr>
+          <w:rFonts w:ascii="Courier New" w:eastAsia="Times New Roman" w:hAnsi="Courier New" w:cs="Courier New"/>
+          <w:color w:val="000000"/>
+          <w:sz w:val="21"/>
+          <w:szCs w:val="21"/>
+          <w:lang w:eastAsia="en-GB"/>
+        </w:rPr>
+      </w:pPr>
+      <w:r>
+        <w:rPr>
+          <w:rFonts w:ascii="Courier New" w:eastAsia="Times New Roman" w:hAnsi="Courier New" w:cs="Courier New"/>
+          <w:color w:val="000000"/>
+          <w:sz w:val="21"/>
+          <w:szCs w:val="21"/>
+          <w:lang w:eastAsia="en-GB"/>
+        </w:rPr>
+        <w:t>    </w:t>
+      </w:r>
+      <w:r>
+        <w:rPr>
+          <w:rFonts w:ascii="Courier New" w:eastAsia="Times New Roman" w:hAnsi="Courier New" w:cs="Courier New"/>
+          <w:color w:val="AF00DB"/>
+          <w:sz w:val="21"/>
+          <w:szCs w:val="21"/>
+          <w:lang w:eastAsia="en-GB"/>
+        </w:rPr>
+        <w:t>return</w:t>
+      </w:r>
+      <w:r>
+        <w:rPr>
+          <w:rFonts w:ascii="Courier New" w:eastAsia="Times New Roman" w:hAnsi="Courier New" w:cs="Courier New"/>
+          <w:color w:val="000000"/>
+          <w:sz w:val="21"/>
+          <w:szCs w:val="21"/>
+          <w:lang w:eastAsia="en-GB"/>
+        </w:rPr>
+        <w:t> </w:t>
+      </w:r>
+      <w:r>
+        <w:rPr>
+          <w:rFonts w:ascii="Courier New" w:eastAsia="Times New Roman" w:hAnsi="Courier New" w:cs="Courier New"/>
+          <w:color w:val="098156"/>
+          <w:sz w:val="21"/>
+          <w:szCs w:val="21"/>
+          <w:lang w:eastAsia="en-GB"/>
+        </w:rPr>
+        <w:t>2</w:t>
+      </w:r>
+      <w:r>
+        <w:rPr>
+          <w:rFonts w:ascii="Courier New" w:eastAsia="Times New Roman" w:hAnsi="Courier New" w:cs="Courier New"/>
+          <w:color w:val="000000"/>
+          <w:sz w:val="21"/>
+          <w:szCs w:val="21"/>
+          <w:lang w:eastAsia="en-GB"/>
+        </w:rPr>
+        <w:t> / (</w:t>
+      </w:r>
+      <w:r>
+        <w:rPr>
+          <w:rFonts w:ascii="Courier New" w:eastAsia="Times New Roman" w:hAnsi="Courier New" w:cs="Courier New"/>
+          <w:color w:val="098156"/>
+          <w:sz w:val="21"/>
+          <w:szCs w:val="21"/>
+          <w:lang w:eastAsia="en-GB"/>
+        </w:rPr>
+        <w:t>1</w:t>
+      </w:r>
+      <w:r>
+        <w:rPr>
+          <w:rFonts w:ascii="Courier New" w:eastAsia="Times New Roman" w:hAnsi="Courier New" w:cs="Courier New"/>
+          <w:color w:val="000000"/>
+          <w:sz w:val="21"/>
+          <w:szCs w:val="21"/>
+          <w:lang w:eastAsia="en-GB"/>
+        </w:rPr>
+        <w:t> + </w:t>
+      </w:r>
+      <w:proofErr w:type="spellStart"/>
+      <w:proofErr w:type="gramStart"/>
+      <w:r>
+        <w:rPr>
+          <w:rFonts w:ascii="Courier New" w:eastAsia="Times New Roman" w:hAnsi="Courier New" w:cs="Courier New"/>
+          <w:color w:val="000000"/>
+          <w:sz w:val="21"/>
+          <w:szCs w:val="21"/>
+          <w:lang w:eastAsia="en-GB"/>
+        </w:rPr>
+        <w:t>np.exp</w:t>
+      </w:r>
+      <w:proofErr w:type="spellEnd"/>
+      <w:r>
+        <w:rPr>
+          <w:rFonts w:ascii="Courier New" w:eastAsia="Times New Roman" w:hAnsi="Courier New" w:cs="Courier New"/>
+          <w:color w:val="000000"/>
+          <w:sz w:val="21"/>
+          <w:szCs w:val="21"/>
+          <w:lang w:eastAsia="en-GB"/>
+        </w:rPr>
+        <w:t>(</w:t>
+      </w:r>
+      <w:proofErr w:type="gramEnd"/>
+      <w:r>
+        <w:rPr>
+          <w:rFonts w:ascii="Courier New" w:eastAsia="Times New Roman" w:hAnsi="Courier New" w:cs="Courier New"/>
+          <w:color w:val="098156"/>
+          <w:sz w:val="21"/>
+          <w:szCs w:val="21"/>
+          <w:lang w:eastAsia="en-GB"/>
+        </w:rPr>
+        <w:t>-2</w:t>
+      </w:r>
+      <w:r>
+        <w:rPr>
+          <w:rFonts w:ascii="Courier New" w:eastAsia="Times New Roman" w:hAnsi="Courier New" w:cs="Courier New"/>
+          <w:color w:val="000000"/>
+          <w:sz w:val="21"/>
+          <w:szCs w:val="21"/>
+          <w:lang w:eastAsia="en-GB"/>
+        </w:rPr>
+        <w:t> * x)) </w:t>
+      </w:r>
+      <w:r>
+        <w:rPr>
+          <w:rFonts w:ascii="Courier New" w:eastAsia="Times New Roman" w:hAnsi="Courier New" w:cs="Courier New"/>
+          <w:color w:val="098156"/>
+          <w:sz w:val="21"/>
+          <w:szCs w:val="21"/>
+          <w:lang w:eastAsia="en-GB"/>
+        </w:rPr>
+        <w:t>-1</w:t>
+      </w:r>
+    </w:p>
+    <w:p>
+      <w:pPr>
+        <w:shd w:val="clear" w:color="auto" w:fill="F7F7F7"/>
+        <w:tabs>
+          <w:tab w:val="left" w:pos="916"/>
+          <w:tab w:val="left" w:pos="1832"/>
+          <w:tab w:val="left" w:pos="2748"/>
+          <w:tab w:val="left" w:pos="3664"/>
+          <w:tab w:val="left" w:pos="4580"/>
+          <w:tab w:val="left" w:pos="5496"/>
+          <w:tab w:val="left" w:pos="6412"/>
+          <w:tab w:val="left" w:pos="7328"/>
+          <w:tab w:val="left" w:pos="8244"/>
+          <w:tab w:val="left" w:pos="9160"/>
+          <w:tab w:val="left" w:pos="10076"/>
+          <w:tab w:val="left" w:pos="10992"/>
+          <w:tab w:val="left" w:pos="11908"/>
+          <w:tab w:val="left" w:pos="12824"/>
+          <w:tab w:val="left" w:pos="13740"/>
+          <w:tab w:val="left" w:pos="14656"/>
+        </w:tabs>
+        <w:wordWrap w:val="0"/>
+        <w:spacing w:after="0" w:line="240" w:lineRule="auto"/>
+        <w:rPr>
+          <w:rFonts w:ascii="Roboto Mono" w:eastAsia="Times New Roman" w:hAnsi="Roboto Mono" w:cs="Courier New"/>
+          <w:sz w:val="21"/>
+          <w:szCs w:val="21"/>
+          <w:lang w:eastAsia="en-GB"/>
+        </w:rPr>
+      </w:pPr>
+    </w:p>
+    <w:p>
+      <w:pPr>
+        <w:shd w:val="clear" w:color="auto" w:fill="FFFFFE"/>
+        <w:spacing w:after="0" w:line="285" w:lineRule="atLeast"/>
+        <w:rPr>
+          <w:rFonts w:ascii="Courier New" w:eastAsia="Times New Roman" w:hAnsi="Courier New" w:cs="Courier New"/>
+          <w:color w:val="000000"/>
+          <w:sz w:val="21"/>
+          <w:szCs w:val="21"/>
+          <w:lang w:eastAsia="en-GB"/>
+        </w:rPr>
+      </w:pPr>
+      <w:r>
+        <w:rPr>
+          <w:rFonts w:ascii="Courier New" w:eastAsia="Times New Roman" w:hAnsi="Courier New" w:cs="Courier New"/>
+          <w:color w:val="000000"/>
+          <w:sz w:val="21"/>
+          <w:szCs w:val="21"/>
+          <w:lang w:eastAsia="en-GB"/>
+        </w:rPr>
+        <w:t>plot(tanh)</w:t>
+      </w:r>
     </w:p>
     <w:p>
       <w:pPr>
@@ -13336,11 +16258,12 @@
 </file>
 
 <file path=customXml/item1.xml><?xml version="1.0" encoding="utf-8"?>
-<p:properties xmlns:p="http://schemas.microsoft.com/office/2006/metadata/properties" xmlns:xsi="http://www.w3.org/2001/XMLSchema-instance" xmlns:pc="http://schemas.microsoft.com/office/infopath/2007/PartnerControls">
-  <documentManagement>
-    <_activity xmlns="270510a9-9efc-4390-a993-374957997719" xsi:nil="true"/>
-  </documentManagement>
-</p:properties>
+<?mso-contentType ?>
+<FormTemplates xmlns="http://schemas.microsoft.com/sharepoint/v3/contenttype/forms">
+  <Display>DocumentLibraryForm</Display>
+  <Edit>DocumentLibraryForm</Edit>
+  <New>DocumentLibraryForm</New>
+</FormTemplates>
 </file>
 
 <file path=customXml/item2.xml><?xml version="1.0" encoding="utf-8"?>
@@ -13535,27 +16458,17 @@
 </file>
 
 <file path=customXml/item3.xml><?xml version="1.0" encoding="utf-8"?>
-<?mso-contentType ?>
-<FormTemplates xmlns="http://schemas.microsoft.com/sharepoint/v3/contenttype/forms">
-  <Display>DocumentLibraryForm</Display>
-  <Edit>DocumentLibraryForm</Edit>
-  <New>DocumentLibraryForm</New>
-</FormTemplates>
+<p:properties xmlns:p="http://schemas.microsoft.com/office/2006/metadata/properties" xmlns:xsi="http://www.w3.org/2001/XMLSchema-instance" xmlns:pc="http://schemas.microsoft.com/office/infopath/2007/PartnerControls">
+  <documentManagement>
+    <_activity xmlns="270510a9-9efc-4390-a993-374957997719" xsi:nil="true"/>
+  </documentManagement>
+</p:properties>
 </file>
 
 <file path=customXml/itemProps1.xml><?xml version="1.0" encoding="utf-8"?>
-<ds:datastoreItem xmlns:ds="http://schemas.openxmlformats.org/officeDocument/2006/customXml" ds:itemID="{2D6DE3BE-8B06-4B65-805E-6D3055CA8AD1}">
+<ds:datastoreItem xmlns:ds="http://schemas.openxmlformats.org/officeDocument/2006/customXml" ds:itemID="{B85CEE60-088C-451D-A068-078C4EEF3EBB}">
   <ds:schemaRefs>
-    <ds:schemaRef ds:uri="http://schemas.microsoft.com/office/2006/documentManagement/types"/>
-    <ds:schemaRef ds:uri="http://purl.org/dc/dcmitype/"/>
-    <ds:schemaRef ds:uri="http://purl.org/dc/terms/"/>
-    <ds:schemaRef ds:uri="http://purl.org/dc/elements/1.1/"/>
-    <ds:schemaRef ds:uri="270510a9-9efc-4390-a993-374957997719"/>
-    <ds:schemaRef ds:uri="29416920-0d8a-4b57-9095-d0995b3a905b"/>
-    <ds:schemaRef ds:uri="http://schemas.openxmlformats.org/package/2006/metadata/core-properties"/>
-    <ds:schemaRef ds:uri="http://schemas.microsoft.com/office/2006/metadata/properties"/>
-    <ds:schemaRef ds:uri="http://schemas.microsoft.com/office/infopath/2007/PartnerControls"/>
-    <ds:schemaRef ds:uri="http://www.w3.org/XML/1998/namespace"/>
+    <ds:schemaRef ds:uri="http://schemas.microsoft.com/sharepoint/v3/contenttype/forms"/>
   </ds:schemaRefs>
 </ds:datastoreItem>
 </file>
@@ -13580,9 +16493,11 @@
 </file>
 
 <file path=customXml/itemProps3.xml><?xml version="1.0" encoding="utf-8"?>
-<ds:datastoreItem xmlns:ds="http://schemas.openxmlformats.org/officeDocument/2006/customXml" ds:itemID="{B85CEE60-088C-451D-A068-078C4EEF3EBB}">
+<ds:datastoreItem xmlns:ds="http://schemas.openxmlformats.org/officeDocument/2006/customXml" ds:itemID="{2D6DE3BE-8B06-4B65-805E-6D3055CA8AD1}">
   <ds:schemaRefs>
-    <ds:schemaRef ds:uri="http://schemas.microsoft.com/sharepoint/v3/contenttype/forms"/>
+    <ds:schemaRef ds:uri="http://schemas.microsoft.com/office/2006/metadata/properties"/>
+    <ds:schemaRef ds:uri="http://schemas.microsoft.com/office/infopath/2007/PartnerControls"/>
+    <ds:schemaRef ds:uri="270510a9-9efc-4390-a993-374957997719"/>
   </ds:schemaRefs>
 </ds:datastoreItem>
 </file>